--- a/Project_Presentation.docx
+++ b/Project_Presentation.docx
@@ -942,10 +942,16 @@
       </w:r>
       <w:r>
         <w:rPr>
-          <w:vertAlign w:val="baseline"/>
-          <w:rtl w:val="0"/>
-        </w:rPr>
-        <w:t xml:space="preserve">According to Marti Hearst (2015), the practice of extracting high-quality information from text, also known as text data mining, is akin to text analytics. It entails "automatically extracting information from various written resources" and "discovering new, previously unknown information via computer."</w:t>
+          <w:rtl w:val="0"/>
+        </w:rPr>
+        <w:t xml:space="preserve">In [4]</w:t>
+      </w:r>
+      <w:r>
+        <w:rPr>
+          <w:vertAlign w:val="baseline"/>
+          <w:rtl w:val="0"/>
+        </w:rPr>
+        <w:t xml:space="preserve">, the practice of extracting high-quality information from text, also known as text data mining, is akin to text analytics. It entails "automatically extracting information from various written resources" and "discovering new, previously unknown information via computer."</w:t>
       </w:r>
     </w:p>
     <w:p>
@@ -974,7 +980,20 @@
           <w:rtl w:val="0"/>
         </w:rPr>
         <w:tab/>
-        <w:t xml:space="preserve">Websites, books, emails, reviews, and articles are examples of written resources. Statistical pattern learning is commonly used to provide high-quality information by generating patterns and trends as stated by Paaß, G. (2005). We can distinguish three main views of text mining, according to Hotho et al. (2005): information extraction, data mining, and a KDD (Knowledge Discovery in Databases) approach.</w:t>
+        <w:t xml:space="preserve">Websites, books, emails, reviews, and articles are examples of written resources. Statistical pattern learning is commonly used to provide high-quality information by generating patterns and trends. We can distinguish three main views of text mining,</w:t>
+      </w:r>
+      <w:r>
+        <w:rPr>
+          <w:rtl w:val="0"/>
+        </w:rPr>
+        <w:t xml:space="preserve"> </w:t>
+      </w:r>
+      <w:r>
+        <w:rPr>
+          <w:vertAlign w:val="baseline"/>
+          <w:rtl w:val="0"/>
+        </w:rPr>
+        <w:t xml:space="preserve">information extraction, data mining, and a KDD (Knowledge Discovery in Databases) approach [3].</w:t>
       </w:r>
     </w:p>
     <w:p>
@@ -1003,7 +1022,19 @@
           <w:rtl w:val="0"/>
         </w:rPr>
         <w:tab/>
-        <w:t xml:space="preserve">According to Feldman, R. and Sanger, J. (2007), the process of structuring the input text (usually parsing, with the addition of some derived linguistic features and the removal of others, and subsequent insertion into a database), deriving patterns within the structured data, and finally evaluating and interpreting the output is what text mining is all about. In text mining, 'high quality' usually refers to a combination of relevance, uniqueness, and interest. Text classification, text clustering, concept/entity extraction, generation of granular taxonomies, sentiment analysis, document summarizing, and entity relation modeling are all common text mining activities (i.e., learning relations between named entities).</w:t>
+      </w:r>
+      <w:r>
+        <w:rPr>
+          <w:rtl w:val="0"/>
+        </w:rPr>
+        <w:t xml:space="preserve">T</w:t>
+      </w:r>
+      <w:r>
+        <w:rPr>
+          <w:vertAlign w:val="baseline"/>
+          <w:rtl w:val="0"/>
+        </w:rPr>
+        <w:t xml:space="preserve">he process of structuring the input text (usually parsing, with the addition of some derived linguistic features and the removal of others, and subsequent insertion into a database), deriving patterns within the structured data, and finally evaluating and interpreting the output is what text mining is all about [1]. In text mining, 'high quality' usually refers to a combination of relevance, uniqueness, and interest. Text classification, text clustering, concept/entity extraction, generation of granular taxonomies, sentiment analysis, document summarizing, and entity relation modeling are all common text mining activities (i.e., learning relations between named entities).</w:t>
       </w:r>
     </w:p>
     <w:p>
@@ -1091,7 +1122,19 @@
           <w:rtl w:val="0"/>
         </w:rPr>
         <w:tab/>
-        <w:t xml:space="preserve">According to Singhal, Amit (2001), cosine similarity is a measure of similarity between two numerical sequences used in data analysis. The cosine similarity is defined as the cosine of the angle between the sequences, which is defined as the dot product of the vectors divided by the product of their lengths. As a result, the cosine similarity is determined by the angle of the vectors rather than their magnitudes.</w:t>
+      </w:r>
+      <w:r>
+        <w:rPr>
+          <w:rtl w:val="0"/>
+        </w:rPr>
+        <w:t xml:space="preserve">In the findings of [8]</w:t>
+      </w:r>
+      <w:r>
+        <w:rPr>
+          <w:vertAlign w:val="baseline"/>
+          <w:rtl w:val="0"/>
+        </w:rPr>
+        <w:t xml:space="preserve">, cosine similarity is a measure of similarity between two numerical sequences used in data analysis. The cosine similarity is defined as the cosine of the angle between the sequences, which is defined as the dot product of the vectors divided by the product of their lengths. As a result, the cosine similarity is determined by the angle of the vectors rather than their magnitudes.</w:t>
       </w:r>
     </w:p>
     <w:p>
@@ -1151,7 +1194,33 @@
           <w:rtl w:val="0"/>
         </w:rPr>
         <w:tab/>
-        <w:t xml:space="preserve">How does cosine similarity differ from the number of common terms as a metric of similarity? According to Selva Prabhakaran (2018), the cosine similarity captures the orientation (the angle) of the texts rather than the magnitude when plotted on a multi-dimensional space where each dimension corresponds to a word in the document. Calculate the Euclidean distance instead if you want the magnitude. The advantage of cosine similarity is that even if the Euclidean distance between two comparable texts is large (for example, the word 'cricket' appears 50 times in one document and 10 times in another), they can nevertheless have a lesser angle between them. The greater the resemblance, the smaller the angle.</w:t>
+        <w:t xml:space="preserve">How does cosine similarity differ from the number of common terms as a metric of similarity? </w:t>
+      </w:r>
+      <w:r>
+        <w:rPr>
+          <w:rtl w:val="0"/>
+        </w:rPr>
+        <w:t xml:space="preserve">T</w:t>
+      </w:r>
+      <w:r>
+        <w:rPr>
+          <w:vertAlign w:val="baseline"/>
+          <w:rtl w:val="0"/>
+        </w:rPr>
+        <w:t xml:space="preserve">he cosine similarity captures the orientation (the angle) of the texts rather than the magnitude when plotted on a multi-dimensional space where each dimension corresponds to a word in the document [9</w:t>
+      </w:r>
+      <w:r>
+        <w:rPr>
+          <w:rtl w:val="0"/>
+        </w:rPr>
+        <w:t xml:space="preserve">]</w:t>
+      </w:r>
+      <w:r>
+        <w:rPr>
+          <w:vertAlign w:val="baseline"/>
+          <w:rtl w:val="0"/>
+        </w:rPr>
+        <w:t xml:space="preserve">. Calculate the Euclidean distance instead if you want the magnitude. The advantage of cosine similarity is that even if the Euclidean distance between two comparable texts is large (for example, the word 'cricket' appears 50 times in one document and 10 times in another), they can nevertheless have a lesser angle between them. The greater the resemblance, the smaller the angle.</w:t>
       </w:r>
     </w:p>
     <w:p>
@@ -1254,7 +1323,19 @@
           <w:rtl w:val="0"/>
         </w:rPr>
         <w:tab/>
-        <w:t xml:space="preserve">According to Mahnoor Javed (2020), recommendation systems are based on the content's or the content's users' resemblance to each other. The resemblance of two objects can be assessed in a variety of ways. This similarity matrix is used by the recommendation systems to suggest the next most similar product to the user. We will create a machine learning system in this article that will propose games depending on the user's favorite games. Cosine Similarity would be the foundation of this machine learning model.</w:t>
+      </w:r>
+      <w:r>
+        <w:rPr>
+          <w:rtl w:val="0"/>
+        </w:rPr>
+        <w:t xml:space="preserve">R</w:t>
+      </w:r>
+      <w:r>
+        <w:rPr>
+          <w:vertAlign w:val="baseline"/>
+          <w:rtl w:val="0"/>
+        </w:rPr>
+        <w:t xml:space="preserve">ecommendation systems are based on the content's or the content's users' resemblance to each other. The resemblance of two objects can be assessed in a variety of ways [7]. This similarity matrix is used by the recommendation systems to suggest the next most similar product to the user. We will create a machine learning system in this article that will propose games depending on the user's favorite games. Cosine Similarity would be the foundation of this machine learning model.</w:t>
       </w:r>
     </w:p>
     <w:p>
@@ -1276,10 +1357,7 @@
         <w:tabs>
           <w:tab w:val="left" w:pos="360"/>
         </w:tabs>
-        <w:rPr>
-          <w:b w:val="0"/>
-          <w:vertAlign w:val="baseline"/>
-        </w:rPr>
+        <w:rPr/>
       </w:pPr>
       <w:r>
         <w:rPr>
@@ -1314,17 +1392,146 @@
     </w:p>
     <w:p>
       <w:pPr>
-        <w:jc w:val="both"/>
-        <w:rPr>
-          <w:vertAlign w:val="baseline"/>
-        </w:rPr>
-      </w:pPr>
-      <w:r>
-        <w:rPr>
-          <w:vertAlign w:val="baseline"/>
+        <w:ind w:firstLine="720"/>
+        <w:jc w:val="both"/>
+        <w:rPr/>
+      </w:pPr>
+      <w:r>
+        <w:rPr>
+          <w:rtl w:val="0"/>
+        </w:rPr>
+        <w:t xml:space="preserve">The research design of the paper is descriptive quantitative. The subject of the study is about game recommendation using the cosine similarity algorithm which is said to be effective with text analysis. The researchers utilized the steam api and procured a csv file for the raw data which was obtained from kaggle.</w:t>
+      </w:r>
+    </w:p>
+    <w:p>
+      <w:pPr>
+        <w:ind w:firstLine="720"/>
+        <w:jc w:val="both"/>
+        <w:rPr/>
+      </w:pPr>
+      <w:r>
+        <w:rPr>
+          <w:rtl w:val="0"/>
+        </w:rPr>
+      </w:r>
+    </w:p>
+    <w:p>
+      <w:pPr>
+        <w:ind w:left="0" w:firstLine="0"/>
+        <w:jc w:val="both"/>
+        <w:rPr/>
+      </w:pPr>
+      <w:r>
+        <w:rPr>
           <w:rtl w:val="0"/>
         </w:rPr>
         <w:tab/>
+        <w:t xml:space="preserve">An overall 5000+ games is used  for the cosine algorithm model and another 40k reviewed games is used for the recommendation</w:t>
+      </w:r>
+    </w:p>
+    <w:p>
+      <w:pPr>
+        <w:ind w:left="0" w:firstLine="0"/>
+        <w:jc w:val="both"/>
+        <w:rPr/>
+      </w:pPr>
+      <w:r>
+        <w:rPr>
+          <w:rtl w:val="0"/>
+        </w:rPr>
+      </w:r>
+    </w:p>
+    <w:p>
+      <w:pPr>
+        <w:ind w:left="0" w:firstLine="0"/>
+        <w:jc w:val="both"/>
+        <w:rPr/>
+      </w:pPr>
+      <w:r>
+        <w:rPr/>
+        <w:drawing>
+          <wp:inline distB="114300" distT="114300" distL="114300" distR="114300">
+            <wp:extent cx="2981325" cy="1485900"/>
+            <wp:effectExtent b="0" l="0" r="0" t="0"/>
+            <wp:docPr id="6" name="image7.png"/>
+            <a:graphic>
+              <a:graphicData uri="http://schemas.openxmlformats.org/drawingml/2006/picture">
+                <pic:pic>
+                  <pic:nvPicPr>
+                    <pic:cNvPr id="0" name="image7.png"/>
+                    <pic:cNvPicPr preferRelativeResize="0"/>
+                  </pic:nvPicPr>
+                  <pic:blipFill>
+                    <a:blip r:embed="rId9"/>
+                    <a:srcRect b="0" l="0" r="0" t="0"/>
+                    <a:stretch>
+                      <a:fillRect/>
+                    </a:stretch>
+                  </pic:blipFill>
+                  <pic:spPr>
+                    <a:xfrm>
+                      <a:off x="0" y="0"/>
+                      <a:ext cx="2981325" cy="1485900"/>
+                    </a:xfrm>
+                    <a:prstGeom prst="rect"/>
+                    <a:ln/>
+                  </pic:spPr>
+                </pic:pic>
+              </a:graphicData>
+            </a:graphic>
+          </wp:inline>
+        </w:drawing>
+      </w:r>
+      <w:r>
+        <w:rPr>
+          <w:rtl w:val="0"/>
+        </w:rPr>
+      </w:r>
+    </w:p>
+    <w:p>
+      <w:pPr>
+        <w:ind w:left="0" w:firstLine="0"/>
+        <w:rPr/>
+      </w:pPr>
+      <w:r>
+        <w:rPr>
+          <w:b w:val="1"/>
+          <w:rtl w:val="0"/>
+        </w:rPr>
+        <w:t xml:space="preserve">Figure 1.</w:t>
+      </w:r>
+      <w:r>
+        <w:rPr>
+          <w:rtl w:val="0"/>
+        </w:rPr>
+        <w:t xml:space="preserve"> Screenshot of sample data from user reviews</w:t>
+      </w:r>
+    </w:p>
+    <w:p>
+      <w:pPr>
+        <w:ind w:left="0" w:firstLine="0"/>
+        <w:jc w:val="both"/>
+        <w:rPr/>
+      </w:pPr>
+      <w:r>
+        <w:rPr>
+          <w:rtl w:val="0"/>
+        </w:rPr>
+      </w:r>
+    </w:p>
+    <w:p>
+      <w:pPr>
+        <w:ind w:firstLine="720"/>
+        <w:jc w:val="both"/>
+        <w:rPr>
+          <w:vertAlign w:val="baseline"/>
+        </w:rPr>
+      </w:pPr>
+      <w:r>
+        <w:rPr>
+          <w:vertAlign w:val="baseline"/>
+          <w:rtl w:val="0"/>
+        </w:rPr>
         <w:t xml:space="preserve">The content-based recommender system gives recommendation</w:t>
       </w:r>
       <w:r>
@@ -1392,16 +1599,16 @@
           <wp:inline distB="114300" distT="114300" distL="114300" distR="114300">
             <wp:extent cx="2981325" cy="2997200"/>
             <wp:effectExtent b="0" l="0" r="0" t="0"/>
-            <wp:docPr id="5" name="image4.png"/>
+            <wp:docPr id="7" name="image6.png"/>
             <a:graphic>
               <a:graphicData uri="http://schemas.openxmlformats.org/drawingml/2006/picture">
                 <pic:pic>
                   <pic:nvPicPr>
-                    <pic:cNvPr id="0" name="image4.png"/>
+                    <pic:cNvPr id="0" name="image6.png"/>
                     <pic:cNvPicPr preferRelativeResize="0"/>
                   </pic:nvPicPr>
                   <pic:blipFill>
-                    <a:blip r:embed="rId9"/>
+                    <a:blip r:embed="rId10"/>
                     <a:srcRect b="0" l="0" r="0" t="0"/>
                     <a:stretch>
                       <a:fillRect/>
@@ -1436,7 +1643,7 @@
           <w:b w:val="1"/>
           <w:rtl w:val="0"/>
         </w:rPr>
-        <w:t xml:space="preserve">Figure 1</w:t>
+        <w:t xml:space="preserve">Figure 2</w:t>
       </w:r>
       <w:r>
         <w:rPr>
@@ -1470,6 +1677,17 @@
     </w:p>
     <w:p>
       <w:pPr>
+        <w:jc w:val="left"/>
+        <w:rPr/>
+      </w:pPr>
+      <w:r>
+        <w:rPr>
+          <w:rtl w:val="0"/>
+        </w:rPr>
+      </w:r>
+    </w:p>
+    <w:p>
+      <w:pPr>
         <w:ind w:firstLine="720"/>
         <w:jc w:val="both"/>
         <w:rPr>
@@ -1782,7 +2000,34 @@
           <w:rtl w:val="0"/>
         </w:rPr>
         <w:tab/>
-        <w:t xml:space="preserve">We eliminate the spaces from the useful columns we choose to use with the new smaller game dataset. We avoid a match between 'Steam Achievement' and 'Steam Cloud', for example, because they both contain the word 'Steam.' The names 'SteamCloud' and 'SteamAchievement' will now be unique to each of them. As a result, all of the columns that are used are subjected to the following function.</w:t>
+        <w:t xml:space="preserve">We eliminate the spaces from the useful columns we choose to use with the new smaller game dataset. We avoid a match between 'Steam Achievement' and 'Steam Cloud', for example, because they both contain the word 'Steam.' The names 'SteamCloud' and 'SteamAchievement' will now be unique to each of them.</w:t>
+      </w:r>
+    </w:p>
+    <w:p>
+      <w:pPr>
+        <w:jc w:val="left"/>
+        <w:rPr/>
+      </w:pPr>
+      <w:r>
+        <w:rPr>
+          <w:rtl w:val="0"/>
+        </w:rPr>
+      </w:r>
+    </w:p>
+    <w:p>
+      <w:pPr>
+        <w:jc w:val="both"/>
+        <w:rPr>
+          <w:vertAlign w:val="baseline"/>
+        </w:rPr>
+      </w:pPr>
+      <w:r>
+        <w:rPr>
+          <w:vertAlign w:val="baseline"/>
+          <w:rtl w:val="0"/>
+        </w:rPr>
+        <w:tab/>
+        <w:t xml:space="preserve">Finally, using the code below, we create some new columns by merging numerous columns to obtain the optimal combination of information to offer us the best potential recommendation system.</w:t>
       </w:r>
     </w:p>
     <w:p>
@@ -1809,51 +2054,16 @@
       </w:pPr>
       <w:r>
         <w:rPr>
-          <w:color w:val="569cd6"/>
-          <w:vertAlign w:val="baseline"/>
-          <w:rtl w:val="0"/>
-        </w:rPr>
-        <w:t xml:space="preserve">def</w:t>
-      </w:r>
-      <w:r>
-        <w:rPr>
-          <w:color w:val="d4d4d4"/>
-          <w:vertAlign w:val="baseline"/>
-          <w:rtl w:val="0"/>
-        </w:rPr>
-        <w:t xml:space="preserve"> </w:t>
-      </w:r>
-      <w:r>
-        <w:rPr>
-          <w:color w:val="dcdcaa"/>
-          <w:vertAlign w:val="baseline"/>
-          <w:rtl w:val="0"/>
-        </w:rPr>
-        <w:t xml:space="preserve">clean_data</w:t>
-      </w:r>
-      <w:r>
-        <w:rPr>
-          <w:color w:val="d4d4d4"/>
-          <w:vertAlign w:val="baseline"/>
-          <w:rtl w:val="0"/>
-        </w:rPr>
-        <w:t xml:space="preserve">(</w:t>
-      </w:r>
-      <w:r>
-        <w:rPr>
-          <w:color w:val="9cdcfe"/>
-          <w:vertAlign w:val="baseline"/>
-          <w:rtl w:val="0"/>
-        </w:rPr>
-        <w:t xml:space="preserve">x</w:t>
-      </w:r>
-      <w:r>
-        <w:rPr>
-          <w:color w:val="d4d4d4"/>
-          <w:vertAlign w:val="baseline"/>
-          <w:rtl w:val="0"/>
-        </w:rPr>
-        <w:t xml:space="preserve">):</w:t>
+          <w:color w:val="6a9955"/>
+          <w:vertAlign w:val="baseline"/>
+          <w:rtl w:val="0"/>
+        </w:rPr>
+        <w:t xml:space="preserve"># create some column containing a mix of different information</w:t>
+      </w:r>
+      <w:r>
+        <w:rPr>
+          <w:rtl w:val="0"/>
+        </w:rPr>
       </w:r>
     </w:p>
     <w:p>
@@ -1867,75 +2077,67 @@
       </w:pPr>
       <w:r>
         <w:rPr>
-          <w:color w:val="d4d4d4"/>
-          <w:vertAlign w:val="baseline"/>
-          <w:rtl w:val="0"/>
-        </w:rPr>
-        <w:t xml:space="preserve">    </w:t>
-      </w:r>
-      <w:r>
-        <w:rPr>
-          <w:color w:val="c586c0"/>
-          <w:vertAlign w:val="baseline"/>
-          <w:rtl w:val="0"/>
-        </w:rPr>
-        <w:t xml:space="preserve">if</w:t>
-      </w:r>
-      <w:r>
-        <w:rPr>
-          <w:color w:val="d4d4d4"/>
-          <w:vertAlign w:val="baseline"/>
-          <w:rtl w:val="0"/>
-        </w:rPr>
-        <w:t xml:space="preserve"> </w:t>
-      </w:r>
-      <w:r>
-        <w:rPr>
-          <w:color w:val="dcdcaa"/>
-          <w:vertAlign w:val="baseline"/>
-          <w:rtl w:val="0"/>
-        </w:rPr>
-        <w:t xml:space="preserve">isinstance</w:t>
-      </w:r>
-      <w:r>
-        <w:rPr>
-          <w:color w:val="d4d4d4"/>
-          <w:vertAlign w:val="baseline"/>
-          <w:rtl w:val="0"/>
-        </w:rPr>
-        <w:t xml:space="preserve">(</w:t>
-      </w:r>
-      <w:r>
-        <w:rPr>
-          <w:color w:val="9cdcfe"/>
-          <w:vertAlign w:val="baseline"/>
-          <w:rtl w:val="0"/>
-        </w:rPr>
-        <w:t xml:space="preserve">x</w:t>
-      </w:r>
-      <w:r>
-        <w:rPr>
-          <w:color w:val="d4d4d4"/>
-          <w:vertAlign w:val="baseline"/>
-          <w:rtl w:val="0"/>
-        </w:rPr>
-        <w:t xml:space="preserve">, </w:t>
-      </w:r>
-      <w:r>
-        <w:rPr>
-          <w:color w:val="4ec9b0"/>
-          <w:vertAlign w:val="baseline"/>
-          <w:rtl w:val="0"/>
-        </w:rPr>
-        <w:t xml:space="preserve">str</w:t>
-      </w:r>
-      <w:r>
-        <w:rPr>
-          <w:color w:val="d4d4d4"/>
-          <w:vertAlign w:val="baseline"/>
-          <w:rtl w:val="0"/>
-        </w:rPr>
-        <w:t xml:space="preserve">):</w:t>
+          <w:color w:val="9cdcfe"/>
+          <w:vertAlign w:val="baseline"/>
+          <w:rtl w:val="0"/>
+        </w:rPr>
+        <w:t xml:space="preserve">usedGames</w:t>
+      </w:r>
+      <w:r>
+        <w:rPr>
+          <w:color w:val="d4d4d4"/>
+          <w:vertAlign w:val="baseline"/>
+          <w:rtl w:val="0"/>
+        </w:rPr>
+        <w:t xml:space="preserve">[</w:t>
+      </w:r>
+      <w:r>
+        <w:rPr>
+          <w:color w:val="ce9178"/>
+          <w:vertAlign w:val="baseline"/>
+          <w:rtl w:val="0"/>
+        </w:rPr>
+        <w:t xml:space="preserve">"genre_publisher_developer"</w:t>
+      </w:r>
+      <w:r>
+        <w:rPr>
+          <w:color w:val="d4d4d4"/>
+          <w:vertAlign w:val="baseline"/>
+          <w:rtl w:val="0"/>
+        </w:rPr>
+        <w:t xml:space="preserve">] = </w:t>
+      </w:r>
+      <w:r>
+        <w:rPr>
+          <w:color w:val="9cdcfe"/>
+          <w:vertAlign w:val="baseline"/>
+          <w:rtl w:val="0"/>
+        </w:rPr>
+        <w:t xml:space="preserve">usedGames</w:t>
+      </w:r>
+      <w:r>
+        <w:rPr>
+          <w:color w:val="d4d4d4"/>
+          <w:vertAlign w:val="baseline"/>
+          <w:rtl w:val="0"/>
+        </w:rPr>
+        <w:t xml:space="preserve">[</w:t>
+      </w:r>
+      <w:r>
+        <w:rPr>
+          <w:color w:val="ce9178"/>
+          <w:vertAlign w:val="baseline"/>
+          <w:rtl w:val="0"/>
+        </w:rPr>
+        <w:t xml:space="preserve">'genre'</w:t>
+      </w:r>
+      <w:r>
+        <w:rPr>
+          <w:color w:val="d4d4d4"/>
+          <w:vertAlign w:val="baseline"/>
+          <w:rtl w:val="0"/>
+        </w:rPr>
+        <w:t xml:space="preserve">] + \</w:t>
       </w:r>
     </w:p>
     <w:p>
@@ -1953,55 +2155,23 @@
           <w:vertAlign w:val="baseline"/>
           <w:rtl w:val="0"/>
         </w:rPr>
-        <w:t xml:space="preserve">        </w:t>
-      </w:r>
-      <w:r>
-        <w:rPr>
-          <w:color w:val="c586c0"/>
-          <w:vertAlign w:val="baseline"/>
-          <w:rtl w:val="0"/>
-        </w:rPr>
-        <w:t xml:space="preserve">return</w:t>
-      </w:r>
-      <w:r>
-        <w:rPr>
-          <w:color w:val="d4d4d4"/>
-          <w:vertAlign w:val="baseline"/>
-          <w:rtl w:val="0"/>
-        </w:rPr>
-        <w:t xml:space="preserve"> </w:t>
-      </w:r>
-      <w:r>
-        <w:rPr>
-          <w:color w:val="9cdcfe"/>
-          <w:vertAlign w:val="baseline"/>
-          <w:rtl w:val="0"/>
-        </w:rPr>
-        <w:t xml:space="preserve">x</w:t>
-      </w:r>
-      <w:r>
-        <w:rPr>
-          <w:color w:val="d4d4d4"/>
-          <w:vertAlign w:val="baseline"/>
-          <w:rtl w:val="0"/>
-        </w:rPr>
-        <w:t xml:space="preserve">.</w:t>
-      </w:r>
-      <w:r>
-        <w:rPr>
-          <w:color w:val="dcdcaa"/>
-          <w:vertAlign w:val="baseline"/>
-          <w:rtl w:val="0"/>
-        </w:rPr>
-        <w:t xml:space="preserve">replace</w:t>
-      </w:r>
-      <w:r>
-        <w:rPr>
-          <w:color w:val="d4d4d4"/>
-          <w:vertAlign w:val="baseline"/>
-          <w:rtl w:val="0"/>
-        </w:rPr>
-        <w:t xml:space="preserve">(</w:t>
+        <w:t xml:space="preserve">    </w:t>
+      </w:r>
+      <w:r>
+        <w:rPr>
+          <w:color w:val="9cdcfe"/>
+          <w:vertAlign w:val="baseline"/>
+          <w:rtl w:val="0"/>
+        </w:rPr>
+        <w:t xml:space="preserve">usedGames</w:t>
+      </w:r>
+      <w:r>
+        <w:rPr>
+          <w:color w:val="d4d4d4"/>
+          <w:vertAlign w:val="baseline"/>
+          <w:rtl w:val="0"/>
+        </w:rPr>
+        <w:t xml:space="preserve">[</w:t>
       </w:r>
       <w:r>
         <w:rPr>
@@ -2009,15 +2179,31 @@
           <w:vertAlign w:val="baseline"/>
           <w:rtl w:val="0"/>
         </w:rPr>
-        <w:t xml:space="preserve">" "</w:t>
-      </w:r>
-      <w:r>
-        <w:rPr>
-          <w:color w:val="d4d4d4"/>
-          <w:vertAlign w:val="baseline"/>
-          <w:rtl w:val="0"/>
-        </w:rPr>
-        <w:t xml:space="preserve">, </w:t>
+        <w:t xml:space="preserve">'publisher'</w:t>
+      </w:r>
+      <w:r>
+        <w:rPr>
+          <w:color w:val="d4d4d4"/>
+          <w:vertAlign w:val="baseline"/>
+          <w:rtl w:val="0"/>
+        </w:rPr>
+        <w:t xml:space="preserve">] + </w:t>
+      </w:r>
+      <w:r>
+        <w:rPr>
+          <w:color w:val="9cdcfe"/>
+          <w:vertAlign w:val="baseline"/>
+          <w:rtl w:val="0"/>
+        </w:rPr>
+        <w:t xml:space="preserve">usedGames</w:t>
+      </w:r>
+      <w:r>
+        <w:rPr>
+          <w:color w:val="d4d4d4"/>
+          <w:vertAlign w:val="baseline"/>
+          <w:rtl w:val="0"/>
+        </w:rPr>
+        <w:t xml:space="preserve">[</w:t>
       </w:r>
       <w:r>
         <w:rPr>
@@ -2025,15 +2211,15 @@
           <w:vertAlign w:val="baseline"/>
           <w:rtl w:val="0"/>
         </w:rPr>
-        <w:t xml:space="preserve">""</w:t>
-      </w:r>
-      <w:r>
-        <w:rPr>
-          <w:color w:val="d4d4d4"/>
-          <w:vertAlign w:val="baseline"/>
-          <w:rtl w:val="0"/>
-        </w:rPr>
-        <w:t xml:space="preserve">)</w:t>
+        <w:t xml:space="preserve">'developer'</w:t>
+      </w:r>
+      <w:r>
+        <w:rPr>
+          <w:color w:val="d4d4d4"/>
+          <w:vertAlign w:val="baseline"/>
+          <w:rtl w:val="0"/>
+        </w:rPr>
+        <w:t xml:space="preserve">]</w:t>
       </w:r>
     </w:p>
     <w:p>
@@ -2047,27 +2233,67 @@
       </w:pPr>
       <w:r>
         <w:rPr>
-          <w:color w:val="d4d4d4"/>
-          <w:vertAlign w:val="baseline"/>
-          <w:rtl w:val="0"/>
-        </w:rPr>
-        <w:t xml:space="preserve">    </w:t>
-      </w:r>
-      <w:r>
-        <w:rPr>
-          <w:color w:val="c586c0"/>
-          <w:vertAlign w:val="baseline"/>
-          <w:rtl w:val="0"/>
-        </w:rPr>
-        <w:t xml:space="preserve">else</w:t>
-      </w:r>
-      <w:r>
-        <w:rPr>
-          <w:color w:val="d4d4d4"/>
-          <w:vertAlign w:val="baseline"/>
-          <w:rtl w:val="0"/>
-        </w:rPr>
-        <w:t xml:space="preserve">:</w:t>
+          <w:color w:val="9cdcfe"/>
+          <w:vertAlign w:val="baseline"/>
+          <w:rtl w:val="0"/>
+        </w:rPr>
+        <w:t xml:space="preserve">usedGames</w:t>
+      </w:r>
+      <w:r>
+        <w:rPr>
+          <w:color w:val="d4d4d4"/>
+          <w:vertAlign w:val="baseline"/>
+          <w:rtl w:val="0"/>
+        </w:rPr>
+        <w:t xml:space="preserve">[</w:t>
+      </w:r>
+      <w:r>
+        <w:rPr>
+          <w:color w:val="ce9178"/>
+          <w:vertAlign w:val="baseline"/>
+          <w:rtl w:val="0"/>
+        </w:rPr>
+        <w:t xml:space="preserve">"genre_popular_tags_developer"</w:t>
+      </w:r>
+      <w:r>
+        <w:rPr>
+          <w:color w:val="d4d4d4"/>
+          <w:vertAlign w:val="baseline"/>
+          <w:rtl w:val="0"/>
+        </w:rPr>
+        <w:t xml:space="preserve">] = </w:t>
+      </w:r>
+      <w:r>
+        <w:rPr>
+          <w:color w:val="9cdcfe"/>
+          <w:vertAlign w:val="baseline"/>
+          <w:rtl w:val="0"/>
+        </w:rPr>
+        <w:t xml:space="preserve">usedGames</w:t>
+      </w:r>
+      <w:r>
+        <w:rPr>
+          <w:color w:val="d4d4d4"/>
+          <w:vertAlign w:val="baseline"/>
+          <w:rtl w:val="0"/>
+        </w:rPr>
+        <w:t xml:space="preserve">[</w:t>
+      </w:r>
+      <w:r>
+        <w:rPr>
+          <w:color w:val="ce9178"/>
+          <w:vertAlign w:val="baseline"/>
+          <w:rtl w:val="0"/>
+        </w:rPr>
+        <w:t xml:space="preserve">'genre'</w:t>
+      </w:r>
+      <w:r>
+        <w:rPr>
+          <w:color w:val="d4d4d4"/>
+          <w:vertAlign w:val="baseline"/>
+          <w:rtl w:val="0"/>
+        </w:rPr>
+        <w:t xml:space="preserve">] + \</w:t>
       </w:r>
     </w:p>
     <w:p>
@@ -2085,39 +2311,71 @@
           <w:vertAlign w:val="baseline"/>
           <w:rtl w:val="0"/>
         </w:rPr>
-        <w:t xml:space="preserve">        </w:t>
-      </w:r>
-      <w:r>
-        <w:rPr>
-          <w:color w:val="dcdcaa"/>
-          <w:vertAlign w:val="baseline"/>
-          <w:rtl w:val="0"/>
-        </w:rPr>
-        <w:t xml:space="preserve">print</w:t>
-      </w:r>
-      <w:r>
-        <w:rPr>
-          <w:color w:val="d4d4d4"/>
-          <w:vertAlign w:val="baseline"/>
-          <w:rtl w:val="0"/>
-        </w:rPr>
-        <w:t xml:space="preserve">(</w:t>
-      </w:r>
-      <w:r>
-        <w:rPr>
-          <w:color w:val="9cdcfe"/>
-          <w:vertAlign w:val="baseline"/>
-          <w:rtl w:val="0"/>
-        </w:rPr>
-        <w:t xml:space="preserve">x</w:t>
-      </w:r>
-      <w:r>
-        <w:rPr>
-          <w:color w:val="d4d4d4"/>
-          <w:vertAlign w:val="baseline"/>
-          <w:rtl w:val="0"/>
-        </w:rPr>
-        <w:t xml:space="preserve">)</w:t>
+        <w:t xml:space="preserve">    </w:t>
+      </w:r>
+      <w:r>
+        <w:rPr>
+          <w:color w:val="9cdcfe"/>
+          <w:vertAlign w:val="baseline"/>
+          <w:rtl w:val="0"/>
+        </w:rPr>
+        <w:t xml:space="preserve">usedGames</w:t>
+      </w:r>
+      <w:r>
+        <w:rPr>
+          <w:color w:val="d4d4d4"/>
+          <w:vertAlign w:val="baseline"/>
+          <w:rtl w:val="0"/>
+        </w:rPr>
+        <w:t xml:space="preserve">[</w:t>
+      </w:r>
+      <w:r>
+        <w:rPr>
+          <w:color w:val="ce9178"/>
+          <w:vertAlign w:val="baseline"/>
+          <w:rtl w:val="0"/>
+        </w:rPr>
+        <w:t xml:space="preserve">'popular_tags'</w:t>
+      </w:r>
+      <w:r>
+        <w:rPr>
+          <w:color w:val="d4d4d4"/>
+          <w:vertAlign w:val="baseline"/>
+          <w:rtl w:val="0"/>
+        </w:rPr>
+        <w:t xml:space="preserve">] + </w:t>
+      </w:r>
+      <w:r>
+        <w:rPr>
+          <w:color w:val="9cdcfe"/>
+          <w:vertAlign w:val="baseline"/>
+          <w:rtl w:val="0"/>
+        </w:rPr>
+        <w:t xml:space="preserve">usedGames</w:t>
+      </w:r>
+      <w:r>
+        <w:rPr>
+          <w:color w:val="d4d4d4"/>
+          <w:vertAlign w:val="baseline"/>
+          <w:rtl w:val="0"/>
+        </w:rPr>
+        <w:t xml:space="preserve">[</w:t>
+      </w:r>
+      <w:r>
+        <w:rPr>
+          <w:color w:val="ce9178"/>
+          <w:vertAlign w:val="baseline"/>
+          <w:rtl w:val="0"/>
+        </w:rPr>
+        <w:t xml:space="preserve">'developer'</w:t>
+      </w:r>
+      <w:r>
+        <w:rPr>
+          <w:color w:val="d4d4d4"/>
+          <w:vertAlign w:val="baseline"/>
+          <w:rtl w:val="0"/>
+        </w:rPr>
+        <w:t xml:space="preserve">]</w:t>
       </w:r>
     </w:p>
     <w:p>
@@ -2131,97 +2389,67 @@
       </w:pPr>
       <w:r>
         <w:rPr>
-          <w:color w:val="d4d4d4"/>
-          <w:vertAlign w:val="baseline"/>
-          <w:rtl w:val="0"/>
-        </w:rPr>
-        <w:t xml:space="preserve">        </w:t>
-      </w:r>
-      <w:r>
-        <w:rPr>
-          <w:color w:val="c586c0"/>
-          <w:vertAlign w:val="baseline"/>
-          <w:rtl w:val="0"/>
-        </w:rPr>
-        <w:t xml:space="preserve">return</w:t>
-      </w:r>
-      <w:r>
-        <w:rPr>
-          <w:color w:val="d4d4d4"/>
-          <w:vertAlign w:val="baseline"/>
-          <w:rtl w:val="0"/>
-        </w:rPr>
-        <w:t xml:space="preserve"> </w:t>
-      </w:r>
-      <w:r>
-        <w:rPr>
-          <w:color w:val="9cdcfe"/>
-          <w:vertAlign w:val="baseline"/>
-          <w:rtl w:val="0"/>
-        </w:rPr>
-        <w:t xml:space="preserve">x</w:t>
-      </w:r>
-      <w:r>
-        <w:rPr>
-          <w:rtl w:val="0"/>
-        </w:rPr>
-      </w:r>
-    </w:p>
-    <w:p>
-      <w:pPr>
-        <w:rPr/>
-      </w:pPr>
-      <w:r>
-        <w:rPr>
-          <w:b w:val="1"/>
-          <w:rtl w:val="0"/>
-        </w:rPr>
-        <w:t xml:space="preserve">Figure 3</w:t>
-      </w:r>
-      <w:r>
-        <w:rPr>
-          <w:rtl w:val="0"/>
-        </w:rPr>
-        <w:t xml:space="preserve">. Function used to eliminate spaces in columns</w:t>
-      </w:r>
-    </w:p>
-    <w:p>
-      <w:pPr>
-        <w:rPr/>
-      </w:pPr>
-      <w:r>
-        <w:rPr>
-          <w:rtl w:val="0"/>
-        </w:rPr>
-      </w:r>
-    </w:p>
-    <w:p>
-      <w:pPr>
-        <w:jc w:val="both"/>
-        <w:rPr>
-          <w:vertAlign w:val="baseline"/>
-        </w:rPr>
-      </w:pPr>
-      <w:r>
-        <w:rPr>
-          <w:vertAlign w:val="baseline"/>
-          <w:rtl w:val="0"/>
-        </w:rPr>
-        <w:tab/>
-        <w:t xml:space="preserve">Finally, using the code below, we create some new columns by merging numerous columns to obtain the optimal combination of information to offer us the best potential recommendation system.</w:t>
-      </w:r>
-    </w:p>
-    <w:p>
-      <w:pPr>
-        <w:jc w:val="both"/>
-        <w:rPr>
-          <w:vertAlign w:val="baseline"/>
-        </w:rPr>
-      </w:pPr>
-      <w:r>
-        <w:rPr>
-          <w:rtl w:val="0"/>
-        </w:rPr>
+          <w:color w:val="9cdcfe"/>
+          <w:vertAlign w:val="baseline"/>
+          <w:rtl w:val="0"/>
+        </w:rPr>
+        <w:t xml:space="preserve">usedGames</w:t>
+      </w:r>
+      <w:r>
+        <w:rPr>
+          <w:color w:val="d4d4d4"/>
+          <w:vertAlign w:val="baseline"/>
+          <w:rtl w:val="0"/>
+        </w:rPr>
+        <w:t xml:space="preserve">[</w:t>
+      </w:r>
+      <w:r>
+        <w:rPr>
+          <w:color w:val="ce9178"/>
+          <w:vertAlign w:val="baseline"/>
+          <w:rtl w:val="0"/>
+        </w:rPr>
+        <w:t xml:space="preserve">"genre_popular_tags_game_details"</w:t>
+      </w:r>
+      <w:r>
+        <w:rPr>
+          <w:color w:val="d4d4d4"/>
+          <w:vertAlign w:val="baseline"/>
+          <w:rtl w:val="0"/>
+        </w:rPr>
+        <w:t xml:space="preserve">] = </w:t>
+      </w:r>
+      <w:r>
+        <w:rPr>
+          <w:color w:val="9cdcfe"/>
+          <w:vertAlign w:val="baseline"/>
+          <w:rtl w:val="0"/>
+        </w:rPr>
+        <w:t xml:space="preserve">usedGames</w:t>
+      </w:r>
+      <w:r>
+        <w:rPr>
+          <w:color w:val="d4d4d4"/>
+          <w:vertAlign w:val="baseline"/>
+          <w:rtl w:val="0"/>
+        </w:rPr>
+        <w:t xml:space="preserve">[</w:t>
+      </w:r>
+      <w:r>
+        <w:rPr>
+          <w:color w:val="ce9178"/>
+          <w:vertAlign w:val="baseline"/>
+          <w:rtl w:val="0"/>
+        </w:rPr>
+        <w:t xml:space="preserve">'genre'</w:t>
+      </w:r>
+      <w:r>
+        <w:rPr>
+          <w:color w:val="d4d4d4"/>
+          <w:vertAlign w:val="baseline"/>
+          <w:rtl w:val="0"/>
+        </w:rPr>
+        <w:t xml:space="preserve">] + \</w:t>
       </w:r>
     </w:p>
     <w:p>
@@ -2235,16 +2463,75 @@
       </w:pPr>
       <w:r>
         <w:rPr>
-          <w:color w:val="6a9955"/>
-          <w:vertAlign w:val="baseline"/>
-          <w:rtl w:val="0"/>
-        </w:rPr>
-        <w:t xml:space="preserve"># create some column containing a mix of different information</w:t>
-      </w:r>
-      <w:r>
-        <w:rPr>
-          <w:rtl w:val="0"/>
-        </w:rPr>
+          <w:color w:val="d4d4d4"/>
+          <w:vertAlign w:val="baseline"/>
+          <w:rtl w:val="0"/>
+        </w:rPr>
+        <w:t xml:space="preserve">    </w:t>
+      </w:r>
+      <w:r>
+        <w:rPr>
+          <w:color w:val="9cdcfe"/>
+          <w:vertAlign w:val="baseline"/>
+          <w:rtl w:val="0"/>
+        </w:rPr>
+        <w:t xml:space="preserve">usedGames</w:t>
+      </w:r>
+      <w:r>
+        <w:rPr>
+          <w:color w:val="d4d4d4"/>
+          <w:vertAlign w:val="baseline"/>
+          <w:rtl w:val="0"/>
+        </w:rPr>
+        <w:t xml:space="preserve">[</w:t>
+      </w:r>
+      <w:r>
+        <w:rPr>
+          <w:color w:val="ce9178"/>
+          <w:vertAlign w:val="baseline"/>
+          <w:rtl w:val="0"/>
+        </w:rPr>
+        <w:t xml:space="preserve">'popular_tags'</w:t>
+      </w:r>
+      <w:r>
+        <w:rPr>
+          <w:color w:val="d4d4d4"/>
+          <w:vertAlign w:val="baseline"/>
+          <w:rtl w:val="0"/>
+        </w:rPr>
+        <w:t xml:space="preserve">] + </w:t>
+      </w:r>
+      <w:r>
+        <w:rPr>
+          <w:color w:val="9cdcfe"/>
+          <w:vertAlign w:val="baseline"/>
+          <w:rtl w:val="0"/>
+        </w:rPr>
+        <w:t xml:space="preserve">usedGames</w:t>
+      </w:r>
+      <w:r>
+        <w:rPr>
+          <w:color w:val="d4d4d4"/>
+          <w:vertAlign w:val="baseline"/>
+          <w:rtl w:val="0"/>
+        </w:rPr>
+        <w:t xml:space="preserve">[</w:t>
+      </w:r>
+      <w:r>
+        <w:rPr>
+          <w:color w:val="ce9178"/>
+          <w:vertAlign w:val="baseline"/>
+          <w:rtl w:val="0"/>
+        </w:rPr>
+        <w:t xml:space="preserve">'game_details'</w:t>
+      </w:r>
+      <w:r>
+        <w:rPr>
+          <w:color w:val="d4d4d4"/>
+          <w:vertAlign w:val="baseline"/>
+          <w:rtl w:val="0"/>
+        </w:rPr>
+        <w:t xml:space="preserve">]</w:t>
       </w:r>
     </w:p>
     <w:p>
@@ -2278,7 +2565,7 @@
           <w:vertAlign w:val="baseline"/>
           <w:rtl w:val="0"/>
         </w:rPr>
-        <w:t xml:space="preserve">"genre_publisher_developer"</w:t>
+        <w:t xml:space="preserve">"genre_publisher_developer_game_details"</w:t>
       </w:r>
       <w:r>
         <w:rPr>
@@ -2400,6 +2687,38 @@
           <w:vertAlign w:val="baseline"/>
           <w:rtl w:val="0"/>
         </w:rPr>
+        <w:t xml:space="preserve">] + </w:t>
+      </w:r>
+      <w:r>
+        <w:rPr>
+          <w:color w:val="9cdcfe"/>
+          <w:vertAlign w:val="baseline"/>
+          <w:rtl w:val="0"/>
+        </w:rPr>
+        <w:t xml:space="preserve">usedGames</w:t>
+      </w:r>
+      <w:r>
+        <w:rPr>
+          <w:color w:val="d4d4d4"/>
+          <w:vertAlign w:val="baseline"/>
+          <w:rtl w:val="0"/>
+        </w:rPr>
+        <w:t xml:space="preserve">[</w:t>
+      </w:r>
+      <w:r>
+        <w:rPr>
+          <w:color w:val="ce9178"/>
+          <w:vertAlign w:val="baseline"/>
+          <w:rtl w:val="0"/>
+        </w:rPr>
+        <w:t xml:space="preserve">'game_details'</w:t>
+      </w:r>
+      <w:r>
+        <w:rPr>
+          <w:color w:val="d4d4d4"/>
+          <w:vertAlign w:val="baseline"/>
+          <w:rtl w:val="0"/>
+        </w:rPr>
         <w:t xml:space="preserve">]</w:t>
       </w:r>
     </w:p>
@@ -2414,67 +2733,8 @@
       </w:pPr>
       <w:r>
         <w:rPr>
-          <w:color w:val="9cdcfe"/>
-          <w:vertAlign w:val="baseline"/>
-          <w:rtl w:val="0"/>
-        </w:rPr>
-        <w:t xml:space="preserve">usedGames</w:t>
-      </w:r>
-      <w:r>
-        <w:rPr>
-          <w:color w:val="d4d4d4"/>
-          <w:vertAlign w:val="baseline"/>
-          <w:rtl w:val="0"/>
-        </w:rPr>
-        <w:t xml:space="preserve">[</w:t>
-      </w:r>
-      <w:r>
-        <w:rPr>
-          <w:color w:val="ce9178"/>
-          <w:vertAlign w:val="baseline"/>
-          <w:rtl w:val="0"/>
-        </w:rPr>
-        <w:t xml:space="preserve">"genre_popular_tags_developer"</w:t>
-      </w:r>
-      <w:r>
-        <w:rPr>
-          <w:color w:val="d4d4d4"/>
-          <w:vertAlign w:val="baseline"/>
-          <w:rtl w:val="0"/>
-        </w:rPr>
-        <w:t xml:space="preserve">] = </w:t>
-      </w:r>
-      <w:r>
-        <w:rPr>
-          <w:color w:val="9cdcfe"/>
-          <w:vertAlign w:val="baseline"/>
-          <w:rtl w:val="0"/>
-        </w:rPr>
-        <w:t xml:space="preserve">usedGames</w:t>
-      </w:r>
-      <w:r>
-        <w:rPr>
-          <w:color w:val="d4d4d4"/>
-          <w:vertAlign w:val="baseline"/>
-          <w:rtl w:val="0"/>
-        </w:rPr>
-        <w:t xml:space="preserve">[</w:t>
-      </w:r>
-      <w:r>
-        <w:rPr>
-          <w:color w:val="ce9178"/>
-          <w:vertAlign w:val="baseline"/>
-          <w:rtl w:val="0"/>
-        </w:rPr>
-        <w:t xml:space="preserve">'genre'</w:t>
-      </w:r>
-      <w:r>
-        <w:rPr>
-          <w:color w:val="d4d4d4"/>
-          <w:vertAlign w:val="baseline"/>
-          <w:rtl w:val="0"/>
-        </w:rPr>
-        <w:t xml:space="preserve">] + \</w:t>
+          <w:rtl w:val="0"/>
+        </w:rPr>
       </w:r>
     </w:p>
     <w:p>
@@ -2488,14 +2748,6 @@
       </w:pPr>
       <w:r>
         <w:rPr>
-          <w:color w:val="d4d4d4"/>
-          <w:vertAlign w:val="baseline"/>
-          <w:rtl w:val="0"/>
-        </w:rPr>
-        <w:t xml:space="preserve">    </w:t>
-      </w:r>
-      <w:r>
-        <w:rPr>
           <w:color w:val="9cdcfe"/>
           <w:vertAlign w:val="baseline"/>
           <w:rtl w:val="0"/>
@@ -2508,7 +2760,7 @@
           <w:vertAlign w:val="baseline"/>
           <w:rtl w:val="0"/>
         </w:rPr>
-        <w:t xml:space="preserve">[</w:t>
+        <w:t xml:space="preserve">.drop_duplicates(</w:t>
       </w:r>
       <w:r>
         <w:rPr>
@@ -2516,456 +2768,99 @@
           <w:vertAlign w:val="baseline"/>
           <w:rtl w:val="0"/>
         </w:rPr>
-        <w:t xml:space="preserve">'popular_tags'</w:t>
-      </w:r>
-      <w:r>
-        <w:rPr>
-          <w:color w:val="d4d4d4"/>
-          <w:vertAlign w:val="baseline"/>
-          <w:rtl w:val="0"/>
-        </w:rPr>
-        <w:t xml:space="preserve">] + </w:t>
-      </w:r>
-      <w:r>
-        <w:rPr>
-          <w:color w:val="9cdcfe"/>
-          <w:vertAlign w:val="baseline"/>
-          <w:rtl w:val="0"/>
-        </w:rPr>
-        <w:t xml:space="preserve">usedGames</w:t>
-      </w:r>
-      <w:r>
-        <w:rPr>
-          <w:color w:val="d4d4d4"/>
-          <w:vertAlign w:val="baseline"/>
-          <w:rtl w:val="0"/>
-        </w:rPr>
-        <w:t xml:space="preserve">[</w:t>
-      </w:r>
-      <w:r>
-        <w:rPr>
-          <w:color w:val="ce9178"/>
-          <w:vertAlign w:val="baseline"/>
-          <w:rtl w:val="0"/>
-        </w:rPr>
-        <w:t xml:space="preserve">'developer'</w:t>
-      </w:r>
-      <w:r>
-        <w:rPr>
-          <w:color w:val="d4d4d4"/>
-          <w:vertAlign w:val="baseline"/>
-          <w:rtl w:val="0"/>
-        </w:rPr>
-        <w:t xml:space="preserve">]</w:t>
-      </w:r>
-    </w:p>
-    <w:p>
-      <w:pPr>
-        <w:shd w:fill="1e1e1e" w:val="clear"/>
+        <w:t xml:space="preserve">"name"</w:t>
+      </w:r>
+      <w:r>
+        <w:rPr>
+          <w:color w:val="d4d4d4"/>
+          <w:vertAlign w:val="baseline"/>
+          <w:rtl w:val="0"/>
+        </w:rPr>
+        <w:t xml:space="preserve">)</w:t>
+      </w:r>
+    </w:p>
+    <w:p>
+      <w:pPr>
+        <w:rPr/>
+      </w:pPr>
+      <w:r>
+        <w:rPr>
+          <w:b w:val="1"/>
+          <w:rtl w:val="0"/>
+        </w:rPr>
+        <w:t xml:space="preserve">Figure 3</w:t>
+      </w:r>
+      <w:r>
+        <w:rPr>
+          <w:rtl w:val="0"/>
+        </w:rPr>
+        <w:t xml:space="preserve">. Function used to create mixture of different informations</w:t>
+      </w:r>
+    </w:p>
+    <w:p>
+      <w:pPr>
+        <w:rPr/>
+      </w:pPr>
+      <w:r>
+        <w:rPr>
+          <w:rtl w:val="0"/>
+        </w:rPr>
+      </w:r>
+    </w:p>
+    <w:p>
+      <w:pPr>
         <w:jc w:val="left"/>
-        <w:rPr>
-          <w:color w:val="d4d4d4"/>
-          <w:vertAlign w:val="baseline"/>
-        </w:rPr>
-      </w:pPr>
-      <w:r>
-        <w:rPr>
-          <w:color w:val="9cdcfe"/>
-          <w:vertAlign w:val="baseline"/>
-          <w:rtl w:val="0"/>
-        </w:rPr>
-        <w:t xml:space="preserve">usedGames</w:t>
-      </w:r>
-      <w:r>
-        <w:rPr>
-          <w:color w:val="d4d4d4"/>
-          <w:vertAlign w:val="baseline"/>
-          <w:rtl w:val="0"/>
-        </w:rPr>
-        <w:t xml:space="preserve">[</w:t>
-      </w:r>
-      <w:r>
-        <w:rPr>
-          <w:color w:val="ce9178"/>
-          <w:vertAlign w:val="baseline"/>
-          <w:rtl w:val="0"/>
-        </w:rPr>
-        <w:t xml:space="preserve">"genre_popular_tags_game_details"</w:t>
-      </w:r>
-      <w:r>
-        <w:rPr>
-          <w:color w:val="d4d4d4"/>
-          <w:vertAlign w:val="baseline"/>
-          <w:rtl w:val="0"/>
-        </w:rPr>
-        <w:t xml:space="preserve">] = </w:t>
-      </w:r>
-      <w:r>
-        <w:rPr>
-          <w:color w:val="9cdcfe"/>
-          <w:vertAlign w:val="baseline"/>
-          <w:rtl w:val="0"/>
-        </w:rPr>
-        <w:t xml:space="preserve">usedGames</w:t>
-      </w:r>
-      <w:r>
-        <w:rPr>
-          <w:color w:val="d4d4d4"/>
-          <w:vertAlign w:val="baseline"/>
-          <w:rtl w:val="0"/>
-        </w:rPr>
-        <w:t xml:space="preserve">[</w:t>
-      </w:r>
-      <w:r>
-        <w:rPr>
-          <w:color w:val="ce9178"/>
-          <w:vertAlign w:val="baseline"/>
-          <w:rtl w:val="0"/>
-        </w:rPr>
-        <w:t xml:space="preserve">'genre'</w:t>
-      </w:r>
-      <w:r>
-        <w:rPr>
-          <w:color w:val="d4d4d4"/>
-          <w:vertAlign w:val="baseline"/>
-          <w:rtl w:val="0"/>
-        </w:rPr>
-        <w:t xml:space="preserve">] + \</w:t>
-      </w:r>
-    </w:p>
-    <w:p>
-      <w:pPr>
-        <w:shd w:fill="1e1e1e" w:val="clear"/>
-        <w:jc w:val="left"/>
-        <w:rPr>
-          <w:color w:val="d4d4d4"/>
-          <w:vertAlign w:val="baseline"/>
-        </w:rPr>
-      </w:pPr>
-      <w:r>
-        <w:rPr>
-          <w:color w:val="d4d4d4"/>
-          <w:vertAlign w:val="baseline"/>
-          <w:rtl w:val="0"/>
-        </w:rPr>
-        <w:t xml:space="preserve">    </w:t>
-      </w:r>
-      <w:r>
-        <w:rPr>
-          <w:color w:val="9cdcfe"/>
-          <w:vertAlign w:val="baseline"/>
-          <w:rtl w:val="0"/>
-        </w:rPr>
-        <w:t xml:space="preserve">usedGames</w:t>
-      </w:r>
-      <w:r>
-        <w:rPr>
-          <w:color w:val="d4d4d4"/>
-          <w:vertAlign w:val="baseline"/>
-          <w:rtl w:val="0"/>
-        </w:rPr>
-        <w:t xml:space="preserve">[</w:t>
-      </w:r>
-      <w:r>
-        <w:rPr>
-          <w:color w:val="ce9178"/>
-          <w:vertAlign w:val="baseline"/>
-          <w:rtl w:val="0"/>
-        </w:rPr>
-        <w:t xml:space="preserve">'popular_tags'</w:t>
-      </w:r>
-      <w:r>
-        <w:rPr>
-          <w:color w:val="d4d4d4"/>
-          <w:vertAlign w:val="baseline"/>
-          <w:rtl w:val="0"/>
-        </w:rPr>
-        <w:t xml:space="preserve">] + </w:t>
-      </w:r>
-      <w:r>
-        <w:rPr>
-          <w:color w:val="9cdcfe"/>
-          <w:vertAlign w:val="baseline"/>
-          <w:rtl w:val="0"/>
-        </w:rPr>
-        <w:t xml:space="preserve">usedGames</w:t>
-      </w:r>
-      <w:r>
-        <w:rPr>
-          <w:color w:val="d4d4d4"/>
-          <w:vertAlign w:val="baseline"/>
-          <w:rtl w:val="0"/>
-        </w:rPr>
-        <w:t xml:space="preserve">[</w:t>
-      </w:r>
-      <w:r>
-        <w:rPr>
-          <w:color w:val="ce9178"/>
-          <w:vertAlign w:val="baseline"/>
-          <w:rtl w:val="0"/>
-        </w:rPr>
-        <w:t xml:space="preserve">'game_details'</w:t>
-      </w:r>
-      <w:r>
-        <w:rPr>
-          <w:color w:val="d4d4d4"/>
-          <w:vertAlign w:val="baseline"/>
-          <w:rtl w:val="0"/>
-        </w:rPr>
-        <w:t xml:space="preserve">]</w:t>
-      </w:r>
-    </w:p>
-    <w:p>
-      <w:pPr>
-        <w:shd w:fill="1e1e1e" w:val="clear"/>
-        <w:jc w:val="left"/>
-        <w:rPr>
-          <w:color w:val="d4d4d4"/>
-          <w:vertAlign w:val="baseline"/>
-        </w:rPr>
-      </w:pPr>
-      <w:r>
-        <w:rPr>
-          <w:color w:val="9cdcfe"/>
-          <w:vertAlign w:val="baseline"/>
-          <w:rtl w:val="0"/>
-        </w:rPr>
-        <w:t xml:space="preserve">usedGames</w:t>
-      </w:r>
-      <w:r>
-        <w:rPr>
-          <w:color w:val="d4d4d4"/>
-          <w:vertAlign w:val="baseline"/>
-          <w:rtl w:val="0"/>
-        </w:rPr>
-        <w:t xml:space="preserve">[</w:t>
-      </w:r>
-      <w:r>
-        <w:rPr>
-          <w:color w:val="ce9178"/>
-          <w:vertAlign w:val="baseline"/>
-          <w:rtl w:val="0"/>
-        </w:rPr>
-        <w:t xml:space="preserve">"genre_publisher_developer_game_details"</w:t>
-      </w:r>
-      <w:r>
-        <w:rPr>
-          <w:color w:val="d4d4d4"/>
-          <w:vertAlign w:val="baseline"/>
-          <w:rtl w:val="0"/>
-        </w:rPr>
-        <w:t xml:space="preserve">] = </w:t>
-      </w:r>
-      <w:r>
-        <w:rPr>
-          <w:color w:val="9cdcfe"/>
-          <w:vertAlign w:val="baseline"/>
-          <w:rtl w:val="0"/>
-        </w:rPr>
-        <w:t xml:space="preserve">usedGames</w:t>
-      </w:r>
-      <w:r>
-        <w:rPr>
-          <w:color w:val="d4d4d4"/>
-          <w:vertAlign w:val="baseline"/>
-          <w:rtl w:val="0"/>
-        </w:rPr>
-        <w:t xml:space="preserve">[</w:t>
-      </w:r>
-      <w:r>
-        <w:rPr>
-          <w:color w:val="ce9178"/>
-          <w:vertAlign w:val="baseline"/>
-          <w:rtl w:val="0"/>
-        </w:rPr>
-        <w:t xml:space="preserve">'genre'</w:t>
-      </w:r>
-      <w:r>
-        <w:rPr>
-          <w:color w:val="d4d4d4"/>
-          <w:vertAlign w:val="baseline"/>
-          <w:rtl w:val="0"/>
-        </w:rPr>
-        <w:t xml:space="preserve">] + \</w:t>
-      </w:r>
-    </w:p>
-    <w:p>
-      <w:pPr>
-        <w:shd w:fill="1e1e1e" w:val="clear"/>
-        <w:jc w:val="left"/>
-        <w:rPr>
-          <w:color w:val="d4d4d4"/>
-          <w:vertAlign w:val="baseline"/>
-        </w:rPr>
-      </w:pPr>
-      <w:r>
-        <w:rPr>
-          <w:color w:val="d4d4d4"/>
-          <w:vertAlign w:val="baseline"/>
-          <w:rtl w:val="0"/>
-        </w:rPr>
-        <w:t xml:space="preserve">    </w:t>
-      </w:r>
-      <w:r>
-        <w:rPr>
-          <w:color w:val="9cdcfe"/>
-          <w:vertAlign w:val="baseline"/>
-          <w:rtl w:val="0"/>
-        </w:rPr>
-        <w:t xml:space="preserve">usedGames</w:t>
-      </w:r>
-      <w:r>
-        <w:rPr>
-          <w:color w:val="d4d4d4"/>
-          <w:vertAlign w:val="baseline"/>
-          <w:rtl w:val="0"/>
-        </w:rPr>
-        <w:t xml:space="preserve">[</w:t>
-      </w:r>
-      <w:r>
-        <w:rPr>
-          <w:color w:val="ce9178"/>
-          <w:vertAlign w:val="baseline"/>
-          <w:rtl w:val="0"/>
-        </w:rPr>
-        <w:t xml:space="preserve">'publisher'</w:t>
-      </w:r>
-      <w:r>
-        <w:rPr>
-          <w:color w:val="d4d4d4"/>
-          <w:vertAlign w:val="baseline"/>
-          <w:rtl w:val="0"/>
-        </w:rPr>
-        <w:t xml:space="preserve">] + </w:t>
-      </w:r>
-      <w:r>
-        <w:rPr>
-          <w:color w:val="9cdcfe"/>
-          <w:vertAlign w:val="baseline"/>
-          <w:rtl w:val="0"/>
-        </w:rPr>
-        <w:t xml:space="preserve">usedGames</w:t>
-      </w:r>
-      <w:r>
-        <w:rPr>
-          <w:color w:val="d4d4d4"/>
-          <w:vertAlign w:val="baseline"/>
-          <w:rtl w:val="0"/>
-        </w:rPr>
-        <w:t xml:space="preserve">[</w:t>
-      </w:r>
-      <w:r>
-        <w:rPr>
-          <w:color w:val="ce9178"/>
-          <w:vertAlign w:val="baseline"/>
-          <w:rtl w:val="0"/>
-        </w:rPr>
-        <w:t xml:space="preserve">'developer'</w:t>
-      </w:r>
-      <w:r>
-        <w:rPr>
-          <w:color w:val="d4d4d4"/>
-          <w:vertAlign w:val="baseline"/>
-          <w:rtl w:val="0"/>
-        </w:rPr>
-        <w:t xml:space="preserve">] + </w:t>
-      </w:r>
-      <w:r>
-        <w:rPr>
-          <w:color w:val="9cdcfe"/>
-          <w:vertAlign w:val="baseline"/>
-          <w:rtl w:val="0"/>
-        </w:rPr>
-        <w:t xml:space="preserve">usedGames</w:t>
-      </w:r>
-      <w:r>
-        <w:rPr>
-          <w:color w:val="d4d4d4"/>
-          <w:vertAlign w:val="baseline"/>
-          <w:rtl w:val="0"/>
-        </w:rPr>
-        <w:t xml:space="preserve">[</w:t>
-      </w:r>
-      <w:r>
-        <w:rPr>
-          <w:color w:val="ce9178"/>
-          <w:vertAlign w:val="baseline"/>
-          <w:rtl w:val="0"/>
-        </w:rPr>
-        <w:t xml:space="preserve">'game_details'</w:t>
-      </w:r>
-      <w:r>
-        <w:rPr>
-          <w:color w:val="d4d4d4"/>
-          <w:vertAlign w:val="baseline"/>
-          <w:rtl w:val="0"/>
-        </w:rPr>
-        <w:t xml:space="preserve">]</w:t>
-      </w:r>
-    </w:p>
-    <w:p>
-      <w:pPr>
-        <w:shd w:fill="1e1e1e" w:val="clear"/>
-        <w:jc w:val="left"/>
-        <w:rPr>
-          <w:color w:val="d4d4d4"/>
-          <w:vertAlign w:val="baseline"/>
-        </w:rPr>
-      </w:pPr>
-      <w:r>
-        <w:rPr>
-          <w:rtl w:val="0"/>
-        </w:rPr>
-      </w:r>
-    </w:p>
-    <w:p>
-      <w:pPr>
-        <w:shd w:fill="1e1e1e" w:val="clear"/>
-        <w:jc w:val="left"/>
-        <w:rPr>
-          <w:color w:val="d4d4d4"/>
-          <w:vertAlign w:val="baseline"/>
-        </w:rPr>
-      </w:pPr>
-      <w:r>
-        <w:rPr>
-          <w:color w:val="9cdcfe"/>
-          <w:vertAlign w:val="baseline"/>
-          <w:rtl w:val="0"/>
-        </w:rPr>
-        <w:t xml:space="preserve">usedGames</w:t>
-      </w:r>
-      <w:r>
-        <w:rPr>
-          <w:color w:val="d4d4d4"/>
-          <w:vertAlign w:val="baseline"/>
-          <w:rtl w:val="0"/>
-        </w:rPr>
-        <w:t xml:space="preserve">.drop_duplicates(</w:t>
-      </w:r>
-      <w:r>
-        <w:rPr>
-          <w:color w:val="ce9178"/>
-          <w:vertAlign w:val="baseline"/>
-          <w:rtl w:val="0"/>
-        </w:rPr>
-        <w:t xml:space="preserve">"name"</w:t>
-      </w:r>
-      <w:r>
-        <w:rPr>
-          <w:color w:val="d4d4d4"/>
-          <w:vertAlign w:val="baseline"/>
-          <w:rtl w:val="0"/>
-        </w:rPr>
-        <w:t xml:space="preserve">)</w:t>
-      </w:r>
-    </w:p>
-    <w:p>
-      <w:pPr>
         <w:rPr/>
       </w:pPr>
       <w:r>
         <w:rPr>
+          <w:color w:val="d4d4d4"/>
+        </w:rPr>
+        <w:drawing>
+          <wp:inline distB="114300" distT="114300" distL="114300" distR="114300">
+            <wp:extent cx="2981325" cy="947738"/>
+            <wp:effectExtent b="0" l="0" r="0" t="0"/>
+            <wp:docPr id="1" name="image11.png"/>
+            <a:graphic>
+              <a:graphicData uri="http://schemas.openxmlformats.org/drawingml/2006/picture">
+                <pic:pic>
+                  <pic:nvPicPr>
+                    <pic:cNvPr id="0" name="image11.png"/>
+                    <pic:cNvPicPr preferRelativeResize="0"/>
+                  </pic:nvPicPr>
+                  <pic:blipFill>
+                    <a:blip r:embed="rId11"/>
+                    <a:srcRect b="0" l="0" r="0" t="0"/>
+                    <a:stretch>
+                      <a:fillRect/>
+                    </a:stretch>
+                  </pic:blipFill>
+                  <pic:spPr>
+                    <a:xfrm>
+                      <a:off x="0" y="0"/>
+                      <a:ext cx="2981325" cy="947738"/>
+                    </a:xfrm>
+                    <a:prstGeom prst="rect"/>
+                    <a:ln/>
+                  </pic:spPr>
+                </pic:pic>
+              </a:graphicData>
+            </a:graphic>
+          </wp:inline>
+        </w:drawing>
+      </w:r>
+      <w:r>
+        <w:rPr>
+          <w:rtl w:val="0"/>
+        </w:rPr>
+      </w:r>
+    </w:p>
+    <w:p>
+      <w:pPr>
+        <w:rPr/>
+      </w:pPr>
+      <w:r>
+        <w:rPr>
           <w:b w:val="1"/>
           <w:rtl w:val="0"/>
         </w:rPr>
@@ -2975,7 +2870,7 @@
         <w:rPr>
           <w:rtl w:val="0"/>
         </w:rPr>
-        <w:t xml:space="preserve">. Function used to create mixture of different informations</w:t>
+        <w:t xml:space="preserve">. Screenshot of result from merging different columns</w:t>
       </w:r>
     </w:p>
     <w:p>
@@ -3334,16 +3229,16 @@
           <wp:inline distB="0" distT="0" distL="114300" distR="114300">
             <wp:extent cx="2981325" cy="1676400"/>
             <wp:effectExtent b="0" l="0" r="0" t="0"/>
-            <wp:docPr id="2" name="image3.png"/>
+            <wp:docPr id="3" name="image8.png"/>
             <a:graphic>
               <a:graphicData uri="http://schemas.openxmlformats.org/drawingml/2006/picture">
                 <pic:pic>
                   <pic:nvPicPr>
-                    <pic:cNvPr id="0" name="image3.png"/>
+                    <pic:cNvPr id="0" name="image8.png"/>
                     <pic:cNvPicPr preferRelativeResize="0"/>
                   </pic:nvPicPr>
                   <pic:blipFill>
-                    <a:blip r:embed="rId10"/>
+                    <a:blip r:embed="rId12"/>
                     <a:srcRect b="0" l="0" r="0" t="0"/>
                     <a:stretch>
                       <a:fillRect/>
@@ -3420,16 +3315,16 @@
           <wp:inline distB="0" distT="0" distL="114300" distR="114300">
             <wp:extent cx="2981325" cy="1155700"/>
             <wp:effectExtent b="0" l="0" r="0" t="0"/>
-            <wp:docPr id="7" name="image5.png"/>
+            <wp:docPr id="10" name="image9.png"/>
             <a:graphic>
               <a:graphicData uri="http://schemas.openxmlformats.org/drawingml/2006/picture">
                 <pic:pic>
                   <pic:nvPicPr>
-                    <pic:cNvPr id="0" name="image5.png"/>
+                    <pic:cNvPr id="0" name="image9.png"/>
                     <pic:cNvPicPr preferRelativeResize="0"/>
                   </pic:nvPicPr>
                   <pic:blipFill>
-                    <a:blip r:embed="rId11"/>
+                    <a:blip r:embed="rId13"/>
                     <a:srcRect b="0" l="0" r="0" t="0"/>
                     <a:stretch>
                       <a:fillRect/>
@@ -3505,16 +3400,16 @@
           <wp:inline distB="0" distT="0" distL="114300" distR="114300">
             <wp:extent cx="2981325" cy="1130300"/>
             <wp:effectExtent b="0" l="0" r="0" t="0"/>
-            <wp:docPr id="3" name="image2.png"/>
+            <wp:docPr id="4" name="image5.png"/>
             <a:graphic>
               <a:graphicData uri="http://schemas.openxmlformats.org/drawingml/2006/picture">
                 <pic:pic>
                   <pic:nvPicPr>
-                    <pic:cNvPr id="0" name="image2.png"/>
+                    <pic:cNvPr id="0" name="image5.png"/>
                     <pic:cNvPicPr preferRelativeResize="0"/>
                   </pic:nvPicPr>
                   <pic:blipFill>
-                    <a:blip r:embed="rId12"/>
+                    <a:blip r:embed="rId14"/>
                     <a:srcRect b="0" l="0" r="0" t="0"/>
                     <a:stretch>
                       <a:fillRect/>
@@ -6239,22 +6134,107 @@
     <w:p>
       <w:pPr>
         <w:jc w:val="both"/>
-        <w:rPr>
-          <w:vertAlign w:val="baseline"/>
-        </w:rPr>
-      </w:pPr>
-      <w:r>
-        <w:rPr>
-          <w:vertAlign w:val="baseline"/>
-          <w:rtl w:val="0"/>
-        </w:rPr>
-        <w:tab/>
-      </w:r>
-    </w:p>
-    <w:p>
-      <w:pPr>
-        <w:jc w:val="both"/>
         <w:rPr/>
+      </w:pPr>
+      <w:r>
+        <w:rPr/>
+        <w:drawing>
+          <wp:inline distB="114300" distT="114300" distL="114300" distR="114300">
+            <wp:extent cx="3105150" cy="2338388"/>
+            <wp:effectExtent b="0" l="0" r="0" t="0"/>
+            <wp:docPr id="9" name="image10.png"/>
+            <a:graphic>
+              <a:graphicData uri="http://schemas.openxmlformats.org/drawingml/2006/picture">
+                <pic:pic>
+                  <pic:nvPicPr>
+                    <pic:cNvPr id="0" name="image10.png"/>
+                    <pic:cNvPicPr preferRelativeResize="0"/>
+                  </pic:nvPicPr>
+                  <pic:blipFill>
+                    <a:blip r:embed="rId15"/>
+                    <a:srcRect b="0" l="0" r="0" t="0"/>
+                    <a:stretch>
+                      <a:fillRect/>
+                    </a:stretch>
+                  </pic:blipFill>
+                  <pic:spPr>
+                    <a:xfrm>
+                      <a:off x="0" y="0"/>
+                      <a:ext cx="3105150" cy="2338388"/>
+                    </a:xfrm>
+                    <a:prstGeom prst="rect"/>
+                    <a:ln/>
+                  </pic:spPr>
+                </pic:pic>
+              </a:graphicData>
+            </a:graphic>
+          </wp:inline>
+        </w:drawing>
+      </w:r>
+      <w:r>
+        <w:rPr>
+          <w:rtl w:val="0"/>
+        </w:rPr>
+      </w:r>
+    </w:p>
+    <w:p>
+      <w:pPr>
+        <w:rPr/>
+      </w:pPr>
+      <w:r>
+        <w:rPr>
+          <w:b w:val="1"/>
+          <w:rtl w:val="0"/>
+        </w:rPr>
+        <w:t xml:space="preserve">Figure 11</w:t>
+      </w:r>
+      <w:r>
+        <w:rPr>
+          <w:rtl w:val="0"/>
+        </w:rPr>
+        <w:t xml:space="preserve">. Bar graph of similar games to Dota 2</w:t>
+      </w:r>
+    </w:p>
+    <w:p>
+      <w:pPr>
+        <w:rPr/>
+      </w:pPr>
+      <w:r>
+        <w:rPr>
+          <w:rtl w:val="0"/>
+        </w:rPr>
+      </w:r>
+    </w:p>
+    <w:p>
+      <w:pPr>
+        <w:ind w:firstLine="720"/>
+        <w:jc w:val="both"/>
+        <w:rPr/>
+      </w:pPr>
+      <w:r>
+        <w:rPr>
+          <w:rtl w:val="0"/>
+        </w:rPr>
+        <w:t xml:space="preserve">As shown in Figure 12, the scores of the games returned by the cosine algorithm is ranging from 0 to 1 with 1 being the most similar. In this example, the top 10 similar games to Dota 2 are Battlerite, Cronix, Toribash, etc., with Battlerite being the most similar having the score of 1. The process is repeated to other games if the user entered more than 1 input to ensure that there’s at least 1 most similar game per each input.</w:t>
+      </w:r>
+    </w:p>
+    <w:p>
+      <w:pPr>
+        <w:jc w:val="both"/>
+        <w:rPr/>
+      </w:pPr>
+      <w:r>
+        <w:rPr>
+          <w:rtl w:val="0"/>
+        </w:rPr>
+      </w:r>
+    </w:p>
+    <w:p>
+      <w:pPr>
+        <w:jc w:val="both"/>
+        <w:rPr>
+          <w:b w:val="1"/>
+        </w:rPr>
       </w:pPr>
       <w:r>
         <w:rPr>
@@ -6270,6 +6250,14 @@
         </w:rPr>
         <w:t xml:space="preserve">IV. IMPLEMENTATION</w:t>
       </w:r>
+    </w:p>
+    <w:p>
+      <w:pPr>
+        <w:jc w:val="both"/>
+        <w:rPr>
+          <w:b w:val="1"/>
+        </w:rPr>
+      </w:pPr>
       <w:r>
         <w:rPr>
           <w:rtl w:val="0"/>
@@ -6320,19 +6308,6 @@
     </w:p>
     <w:p>
       <w:pPr>
-        <w:jc w:val="both"/>
-        <w:rPr>
-          <w:vertAlign w:val="baseline"/>
-        </w:rPr>
-      </w:pPr>
-      <w:r>
-        <w:rPr>
-          <w:rtl w:val="0"/>
-        </w:rPr>
-      </w:r>
-    </w:p>
-    <w:p>
-      <w:pPr>
         <w:shd w:fill="1e1e1e" w:val="clear"/>
         <w:jc w:val="left"/>
         <w:rPr>
@@ -8077,25 +8052,7 @@
           <w:vertAlign w:val="baseline"/>
           <w:rtl w:val="0"/>
         </w:rPr>
-        <w:t xml:space="preserve">]],</w:t>
-      </w:r>
-    </w:p>
-    <w:p>
-      <w:pPr>
-        <w:shd w:fill="1e1e1e" w:val="clear"/>
-        <w:jc w:val="left"/>
-        <w:rPr>
-          <w:color w:val="d4d4d4"/>
-          <w:vertAlign w:val="baseline"/>
-        </w:rPr>
-      </w:pPr>
-      <w:r>
-        <w:rPr>
-          <w:color w:val="d4d4d4"/>
-          <w:vertAlign w:val="baseline"/>
-          <w:rtl w:val="0"/>
-        </w:rPr>
-        <w:t xml:space="preserve">                                     </w:t>
+        <w:t xml:space="preserve">]], </w:t>
       </w:r>
       <w:r>
         <w:rPr>
@@ -8132,21 +8089,6 @@
     </w:p>
     <w:p>
       <w:pPr>
-        <w:shd w:fill="1e1e1e" w:val="clear"/>
-        <w:jc w:val="left"/>
-        <w:rPr>
-          <w:color w:val="d4d4d4"/>
-          <w:vertAlign w:val="baseline"/>
-        </w:rPr>
-      </w:pPr>
-      <w:r>
-        <w:rPr>
-          <w:rtl w:val="0"/>
-        </w:rPr>
-      </w:r>
-    </w:p>
-    <w:p>
-      <w:pPr>
         <w:rPr/>
       </w:pPr>
       <w:r>
@@ -8154,7 +8096,7 @@
           <w:b w:val="1"/>
           <w:rtl w:val="0"/>
         </w:rPr>
-        <w:t xml:space="preserve">Figure 11.</w:t>
+        <w:t xml:space="preserve">Figure 12.</w:t>
       </w:r>
       <w:r>
         <w:rPr>
@@ -8212,16 +8154,16 @@
           <wp:inline distB="114300" distT="114300" distL="114300" distR="114300">
             <wp:extent cx="2981325" cy="1728788"/>
             <wp:effectExtent b="0" l="0" r="0" t="0"/>
-            <wp:docPr id="1" name="image6.png"/>
+            <wp:docPr id="2" name="image1.png"/>
             <a:graphic>
               <a:graphicData uri="http://schemas.openxmlformats.org/drawingml/2006/picture">
                 <pic:pic>
                   <pic:nvPicPr>
-                    <pic:cNvPr id="0" name="image6.png"/>
+                    <pic:cNvPr id="0" name="image1.png"/>
                     <pic:cNvPicPr preferRelativeResize="0"/>
                   </pic:nvPicPr>
                   <pic:blipFill>
-                    <a:blip r:embed="rId13"/>
+                    <a:blip r:embed="rId16"/>
                     <a:srcRect b="0" l="0" r="0" t="0"/>
                     <a:stretch>
                       <a:fillRect/>
@@ -8243,20 +8185,10 @@
       </w:r>
       <w:r>
         <w:rPr>
-          <w:rtl w:val="0"/>
-        </w:rPr>
-      </w:r>
-    </w:p>
-    <w:p>
-      <w:pPr>
-        <w:rPr/>
-      </w:pPr>
-      <w:r>
-        <w:rPr>
           <w:b w:val="1"/>
           <w:rtl w:val="0"/>
         </w:rPr>
-        <w:t xml:space="preserve">Figure 12</w:t>
+        <w:t xml:space="preserve">Figure 13</w:t>
       </w:r>
       <w:r>
         <w:rPr>
@@ -8319,16 +8251,16 @@
           <wp:inline distB="114300" distT="114300" distL="114300" distR="114300">
             <wp:extent cx="2981325" cy="1574800"/>
             <wp:effectExtent b="0" l="0" r="0" t="0"/>
-            <wp:docPr id="6" name="image1.png"/>
+            <wp:docPr id="8" name="image4.png"/>
             <a:graphic>
               <a:graphicData uri="http://schemas.openxmlformats.org/drawingml/2006/picture">
                 <pic:pic>
                   <pic:nvPicPr>
-                    <pic:cNvPr id="0" name="image1.png"/>
+                    <pic:cNvPr id="0" name="image4.png"/>
                     <pic:cNvPicPr preferRelativeResize="0"/>
                   </pic:nvPicPr>
                   <pic:blipFill>
-                    <a:blip r:embed="rId14"/>
+                    <a:blip r:embed="rId17"/>
                     <a:srcRect b="0" l="0" r="0" t="0"/>
                     <a:stretch>
                       <a:fillRect/>
@@ -8363,7 +8295,7 @@
           <w:b w:val="1"/>
           <w:rtl w:val="0"/>
         </w:rPr>
-        <w:t xml:space="preserve">Figure 13</w:t>
+        <w:t xml:space="preserve">Figure 14</w:t>
       </w:r>
       <w:r>
         <w:rPr>
@@ -8418,16 +8350,16 @@
           <wp:inline distB="114300" distT="114300" distL="114300" distR="114300">
             <wp:extent cx="2981325" cy="1587500"/>
             <wp:effectExtent b="0" l="0" r="0" t="0"/>
-            <wp:docPr id="8" name="image7.png"/>
+            <wp:docPr id="11" name="image2.png"/>
             <a:graphic>
               <a:graphicData uri="http://schemas.openxmlformats.org/drawingml/2006/picture">
                 <pic:pic>
                   <pic:nvPicPr>
-                    <pic:cNvPr id="0" name="image7.png"/>
+                    <pic:cNvPr id="0" name="image2.png"/>
                     <pic:cNvPicPr preferRelativeResize="0"/>
                   </pic:nvPicPr>
                   <pic:blipFill>
-                    <a:blip r:embed="rId15"/>
+                    <a:blip r:embed="rId18"/>
                     <a:srcRect b="0" l="0" r="0" t="0"/>
                     <a:stretch>
                       <a:fillRect/>
@@ -8462,7 +8394,7 @@
           <w:b w:val="1"/>
           <w:rtl w:val="0"/>
         </w:rPr>
-        <w:t xml:space="preserve">Figure 14</w:t>
+        <w:t xml:space="preserve">Figure 15</w:t>
       </w:r>
       <w:r>
         <w:rPr>
@@ -8515,16 +8447,16 @@
           <wp:inline distB="114300" distT="114300" distL="114300" distR="114300">
             <wp:extent cx="2981325" cy="1700213"/>
             <wp:effectExtent b="0" l="0" r="0" t="0"/>
-            <wp:docPr id="4" name="image8.png"/>
+            <wp:docPr id="5" name="image3.png"/>
             <a:graphic>
               <a:graphicData uri="http://schemas.openxmlformats.org/drawingml/2006/picture">
                 <pic:pic>
                   <pic:nvPicPr>
-                    <pic:cNvPr id="0" name="image8.png"/>
+                    <pic:cNvPr id="0" name="image3.png"/>
                     <pic:cNvPicPr preferRelativeResize="0"/>
                   </pic:nvPicPr>
                   <pic:blipFill>
-                    <a:blip r:embed="rId16"/>
+                    <a:blip r:embed="rId19"/>
                     <a:srcRect b="0" l="0" r="0" t="0"/>
                     <a:stretch>
                       <a:fillRect/>
@@ -8559,7 +8491,7 @@
           <w:b w:val="1"/>
           <w:rtl w:val="0"/>
         </w:rPr>
-        <w:t xml:space="preserve">Figure 15</w:t>
+        <w:t xml:space="preserve">Figure 16</w:t>
       </w:r>
       <w:r>
         <w:rPr>
@@ -8649,10 +8581,16 @@
       </w:r>
       <w:r>
         <w:rPr>
-          <w:vertAlign w:val="baseline"/>
-          <w:rtl w:val="0"/>
-        </w:rPr>
-        <w:t xml:space="preserve">According to Jiawei Han and Jian Pei (2012), the similarity between two inner product space vectors is measured by cosine similarity. It checks whether two vectors are roughly pointing in the same direction by measuring the cosine of the angle between them. In text analysis, it is frequently used to assess document similarity.</w:t>
+          <w:rtl w:val="0"/>
+        </w:rPr>
+        <w:t xml:space="preserve">T</w:t>
+      </w:r>
+      <w:r>
+        <w:rPr>
+          <w:vertAlign w:val="baseline"/>
+          <w:rtl w:val="0"/>
+        </w:rPr>
+        <w:t xml:space="preserve">he similarity between two inner product space vectors is measured by cosine similarity [5]. It checks whether two vectors are roughly pointing in the same direction by measuring the cosine of the angle between them. In text analysis, it is frequently used to assess document similarity.</w:t>
       </w:r>
     </w:p>
     <w:p>
@@ -8739,7 +8677,19 @@
           <w:rtl w:val="0"/>
         </w:rPr>
         <w:tab/>
-        <w:t xml:space="preserve">According to Leigh Metcalf and William Casey (2016), the cosine similarity is a number between 0 and 1 and is commonly used in plagiarism detection. The number of unique words in the documents in issue is converted to a vector, where n is the number of words in the documents in question. </w:t>
+      </w:r>
+      <w:r>
+        <w:rPr>
+          <w:rtl w:val="0"/>
+        </w:rPr>
+        <w:t xml:space="preserve">T</w:t>
+      </w:r>
+      <w:r>
+        <w:rPr>
+          <w:vertAlign w:val="baseline"/>
+          <w:rtl w:val="0"/>
+        </w:rPr>
+        <w:t xml:space="preserve">he cosine similarity is a number between 0 and 1 and is commonly used in plagiarism detection [6]. The number of unique words in the documents in issue is converted to a vector, where n is the number of words in the documents in question. </w:t>
       </w:r>
     </w:p>
     <w:p>
@@ -8824,7 +8774,7 @@
           <w:rtl w:val="0"/>
         </w:rPr>
         <w:tab/>
-        <w:t xml:space="preserve">According to Vijay Kotu and Bala Deshpande (2019), It is possible to construct a more informational vector with the number of occurrences in the document, instead of just 1 and 0. Document datasets are usually long vectors with thousands of variables or attributes. For simplicity, consider the example of the vectors with X (1,2,0,0,3,4,0) and Y (5,0,0,6,7,0,0). The cosine similarity measure for two data points is given by:</w:t>
+        <w:t xml:space="preserve">It is possible to construct a more informational vector with the number of occurrences in the document, instead of just 1 and 0 [10]. Document datasets are usually long vectors with thousands of variables or attributes. For simplicity, consider the example of the vectors with X (1,2,0,0,3,4,0) and Y (5,0,0,6,7,0,0). The cosine similarity measure for two data points is given by:</w:t>
       </w:r>
     </w:p>
     <w:p>
@@ -9038,40 +8988,74 @@
     <w:p>
       <w:pPr>
         <w:rPr>
-          <w:b w:val="0"/>
-          <w:vertAlign w:val="baseline"/>
-        </w:rPr>
-      </w:pPr>
-      <w:r>
-        <w:rPr>
           <w:b w:val="1"/>
           <w:vertAlign w:val="baseline"/>
+        </w:rPr>
+      </w:pPr>
+      <w:r>
+        <w:rPr>
+          <w:b w:val="1"/>
+          <w:vertAlign w:val="baseline"/>
           <w:rtl w:val="0"/>
         </w:rPr>
         <w:t xml:space="preserve">REFERENCES</w:t>
       </w:r>
-      <w:r>
-        <w:rPr>
-          <w:rtl w:val="0"/>
-        </w:rPr>
-      </w:r>
-    </w:p>
-    <w:p>
-      <w:pPr>
-        <w:jc w:val="both"/>
-        <w:rPr>
-          <w:b w:val="0"/>
-          <w:vertAlign w:val="baseline"/>
-        </w:rPr>
-      </w:pPr>
-      <w:r>
+    </w:p>
+    <w:p>
+      <w:pPr>
         <w:rPr>
           <w:b w:val="1"/>
+        </w:rPr>
+      </w:pPr>
+      <w:r>
+        <w:rPr>
+          <w:rtl w:val="0"/>
+        </w:rPr>
+      </w:r>
+    </w:p>
+    <w:p>
+      <w:pPr>
+        <w:jc w:val="both"/>
+        <w:rPr>
+          <w:b w:val="1"/>
+          <w:color w:val="4a86e8"/>
+          <w:vertAlign w:val="baseline"/>
+        </w:rPr>
+      </w:pPr>
+      <w:r>
+        <w:rPr>
+          <w:color w:val="202122"/>
+          <w:highlight w:val="white"/>
+          <w:rtl w:val="0"/>
+        </w:rPr>
+        <w:t xml:space="preserve">[1]  Feldman, R. and Sanger, J. (2007). The text mining handbook. Cambridge University Press. New York. </w:t>
+      </w:r>
+      <w:r>
+        <w:rPr>
+          <w:color w:val="0000ff"/>
+          <w:highlight w:val="white"/>
+          <w:u w:val="single"/>
+          <w:rtl w:val="0"/>
+        </w:rPr>
+        <w:t xml:space="preserve">https://www.cambridge.org/core/books/text-mining-handbook/0634B1DF14259CB43FCCF28972AE4382</w:t>
+      </w:r>
+      <w:r>
+        <w:rPr>
+          <w:b w:val="1"/>
+          <w:color w:val="4a86e8"/>
           <w:vertAlign w:val="baseline"/>
           <w:rtl w:val="0"/>
         </w:rPr>
         <w:tab/>
       </w:r>
+    </w:p>
+    <w:p>
+      <w:pPr>
+        <w:jc w:val="both"/>
+        <w:rPr>
+          <w:b w:val="1"/>
+        </w:rPr>
+      </w:pPr>
       <w:r>
         <w:rPr>
           <w:rtl w:val="0"/>
@@ -9087,9 +9071,86 @@
         <w:rPr>
           <w:rtl w:val="0"/>
         </w:rPr>
-        <w:t xml:space="preserve">[1] Marty Hearst (2015) What is Text Mining? </w:t>
-      </w:r>
-      <w:hyperlink r:id="rId17">
+        <w:t xml:space="preserve">[2]  Geordan J., Audrey G., Doo H. (2019). Recommendation System for Steam Game Store: An overview of recommender systems. </w:t>
+      </w:r>
+      <w:hyperlink r:id="rId20">
+        <w:r>
+          <w:rPr>
+            <w:color w:val="1155cc"/>
+            <w:u w:val="single"/>
+            <w:rtl w:val="0"/>
+          </w:rPr>
+          <w:t xml:space="preserve">https://github.com/AudreyGermain/Game-Recommendation-System</w:t>
+        </w:r>
+      </w:hyperlink>
+      <w:r>
+        <w:rPr>
+          <w:rtl w:val="0"/>
+        </w:rPr>
+      </w:r>
+    </w:p>
+    <w:p>
+      <w:pPr>
+        <w:jc w:val="both"/>
+        <w:rPr/>
+      </w:pPr>
+      <w:r>
+        <w:rPr>
+          <w:rtl w:val="0"/>
+        </w:rPr>
+      </w:r>
+    </w:p>
+    <w:p>
+      <w:pPr>
+        <w:jc w:val="both"/>
+        <w:rPr/>
+      </w:pPr>
+      <w:r>
+        <w:rPr>
+          <w:rtl w:val="0"/>
+        </w:rPr>
+        <w:t xml:space="preserve">[3]  </w:t>
+      </w:r>
+      <w:r>
+        <w:rPr>
+          <w:color w:val="202122"/>
+          <w:highlight w:val="white"/>
+          <w:rtl w:val="0"/>
+        </w:rPr>
+        <w:t xml:space="preserve">Hotho, A., Nürnberger and </w:t>
+      </w:r>
+      <w:r>
+        <w:rPr>
+          <w:rtl w:val="0"/>
+        </w:rPr>
+        <w:t xml:space="preserve">Paaß, G. (2005). Statistical Pattern Learning, </w:t>
+      </w:r>
+      <w:r>
+        <w:rPr>
+          <w:color w:val="202122"/>
+          <w:highlight w:val="white"/>
+          <w:rtl w:val="0"/>
+        </w:rPr>
+        <w:t xml:space="preserve">"A brief survey of text mining". In Ldv Forum, Vol. 20(1), p. 19-62</w:t>
+      </w:r>
+      <w:r>
+        <w:rPr>
+          <w:rtl w:val="0"/>
+        </w:rPr>
+      </w:r>
+    </w:p>
+    <w:p>
+      <w:pPr>
+        <w:jc w:val="both"/>
+        <w:rPr/>
+      </w:pPr>
+      <w:r>
+        <w:rPr>
+          <w:rtl w:val="0"/>
+        </w:rPr>
+        <w:t xml:space="preserve">[4] Marty Hearst (2015) What is Text Mining? </w:t>
+      </w:r>
+      <w:hyperlink r:id="rId21">
         <w:r>
           <w:rPr>
             <w:color w:val="1155cc"/>
@@ -9129,29 +9190,66 @@
         <w:rPr>
           <w:rtl w:val="0"/>
         </w:rPr>
-        <w:t xml:space="preserve">[2]  </w:t>
-      </w:r>
-      <w:r>
+        <w:t xml:space="preserve">[5]  Jiawei Han and Jian Pei(2012), the similarity between two inner product space vectors is measured by cosine similarity </w:t>
+      </w:r>
+      <w:hyperlink r:id="rId22">
+        <w:r>
+          <w:rPr>
+            <w:color w:val="1155cc"/>
+            <w:u w:val="single"/>
+            <w:rtl w:val="0"/>
+          </w:rPr>
+          <w:t xml:space="preserve">https://www.sciencedirect.com/topics/computer-science/cosine-similarity</w:t>
+        </w:r>
+      </w:hyperlink>
+      <w:r>
+        <w:rPr>
+          <w:rtl w:val="0"/>
+        </w:rPr>
+      </w:r>
+    </w:p>
+    <w:p>
+      <w:pPr>
+        <w:jc w:val="both"/>
         <w:rPr>
           <w:color w:val="202122"/>
           <w:highlight w:val="white"/>
-          <w:rtl w:val="0"/>
-        </w:rPr>
-        <w:t xml:space="preserve">Hotho, A., Nürnberger and </w:t>
-      </w:r>
-      <w:r>
-        <w:rPr>
-          <w:rtl w:val="0"/>
-        </w:rPr>
-        <w:t xml:space="preserve">Paaß, G. (2005) Statistical Pattern Learning, </w:t>
-      </w:r>
-      <w:r>
+        </w:rPr>
+      </w:pPr>
+      <w:r>
+        <w:rPr>
+          <w:rtl w:val="0"/>
+        </w:rPr>
+      </w:r>
+    </w:p>
+    <w:p>
+      <w:pPr>
+        <w:jc w:val="both"/>
         <w:rPr>
           <w:color w:val="202122"/>
           <w:highlight w:val="white"/>
-          <w:rtl w:val="0"/>
-        </w:rPr>
-        <w:t xml:space="preserve">"A brief survey of text mining". In Ldv Forum, Vol. 20(1), p. 19-62</w:t>
+        </w:rPr>
+      </w:pPr>
+      <w:r>
+        <w:rPr>
+          <w:rtl w:val="0"/>
+        </w:rPr>
+        <w:t xml:space="preserve">[6]  Leigh Metcalf and William Casey (2016). The cosine similarity is a number between 0 and 1 and is commonly used in plagiarism detection. </w:t>
+      </w:r>
+      <w:hyperlink r:id="rId23">
+        <w:r>
+          <w:rPr>
+            <w:color w:val="1155cc"/>
+            <w:u w:val="single"/>
+            <w:rtl w:val="0"/>
+          </w:rPr>
+          <w:t xml:space="preserve">https://www.sciencedirect.com/topics/computer-science/c</w:t>
+        </w:r>
+      </w:hyperlink>
+      <w:r>
+        <w:rPr>
+          <w:rtl w:val="0"/>
+        </w:rPr>
       </w:r>
     </w:p>
     <w:p>
@@ -9182,40 +9280,9 @@
           <w:highlight w:val="white"/>
           <w:rtl w:val="0"/>
         </w:rPr>
-        <w:t xml:space="preserve">[3]  Feldman, R. and Sanger, J. (2007). The text mining handbook. Cambridge University Press. New York</w:t>
-      </w:r>
-    </w:p>
-    <w:p>
-      <w:pPr>
-        <w:jc w:val="both"/>
-        <w:rPr>
-          <w:color w:val="202122"/>
-          <w:highlight w:val="white"/>
-        </w:rPr>
-      </w:pPr>
-      <w:r>
-        <w:rPr>
-          <w:rtl w:val="0"/>
-        </w:rPr>
-      </w:r>
-    </w:p>
-    <w:p>
-      <w:pPr>
-        <w:jc w:val="both"/>
-        <w:rPr>
-          <w:color w:val="202122"/>
-          <w:highlight w:val="white"/>
-        </w:rPr>
-      </w:pPr>
-      <w:r>
-        <w:rPr>
-          <w:color w:val="202122"/>
-          <w:highlight w:val="white"/>
-          <w:rtl w:val="0"/>
-        </w:rPr>
-        <w:t xml:space="preserve">[4] Mahnoor Javed (2020) Recommendation Systems </w:t>
-      </w:r>
-      <w:hyperlink r:id="rId18">
+        <w:t xml:space="preserve">[7] Mahnoor Javed (2020). Using Cosine Similarity to Build a Movie Recommendation System </w:t>
+      </w:r>
+      <w:hyperlink r:id="rId24">
         <w:r>
           <w:rPr>
             <w:color w:val="1155cc"/>
@@ -9260,13 +9327,13 @@
           <w:highlight w:val="white"/>
           <w:rtl w:val="0"/>
         </w:rPr>
-        <w:t xml:space="preserve">[5]  </w:t>
-      </w:r>
-      <w:r>
-        <w:rPr>
-          <w:rtl w:val="0"/>
-        </w:rPr>
-        <w:t xml:space="preserve">Singhal, Amit (2001), cosine similarity is a measure of similarity between two numerical sequences </w:t>
+        <w:t xml:space="preserve">[8]  </w:t>
+      </w:r>
+      <w:r>
+        <w:rPr>
+          <w:rtl w:val="0"/>
+        </w:rPr>
+        <w:t xml:space="preserve">Singhal, Amit (2001). Cosine similarity is a measure of similarity between two numerical sequences. </w:t>
       </w:r>
       <w:r>
         <w:rPr>
@@ -9311,15 +9378,15 @@
           <w:highlight w:val="white"/>
           <w:rtl w:val="0"/>
         </w:rPr>
-        <w:t xml:space="preserve">[6] </w:t>
-      </w:r>
-      <w:r>
-        <w:rPr>
-          <w:rtl w:val="0"/>
-        </w:rPr>
-        <w:t xml:space="preserve">Selva Prabhakaran (2018), the cosine similarity captures the orientation (the angle) of the texts </w:t>
-      </w:r>
-      <w:hyperlink r:id="rId19">
+        <w:t xml:space="preserve">[9] </w:t>
+      </w:r>
+      <w:r>
+        <w:rPr>
+          <w:rtl w:val="0"/>
+        </w:rPr>
+        <w:t xml:space="preserve">Selva Prabhakaran (2018). The cosine similarity captures the orientation (the angle) of the texts </w:t>
+      </w:r>
+      <w:hyperlink r:id="rId25">
         <w:r>
           <w:rPr>
             <w:color w:val="1155cc"/>
@@ -9331,40 +9398,20 @@
       </w:hyperlink>
       <w:r>
         <w:rPr>
-          <w:rtl w:val="0"/>
-        </w:rPr>
-      </w:r>
-    </w:p>
-    <w:p>
-      <w:pPr>
-        <w:jc w:val="both"/>
-        <w:rPr/>
-      </w:pPr>
-      <w:r>
-        <w:rPr>
-          <w:rtl w:val="0"/>
-        </w:rPr>
-      </w:r>
-    </w:p>
-    <w:p>
-      <w:pPr>
-        <w:jc w:val="both"/>
-        <w:rPr/>
-      </w:pPr>
-      <w:r>
-        <w:rPr>
-          <w:rtl w:val="0"/>
-        </w:rPr>
-        <w:t xml:space="preserve">[7]  Jiawei Han and Jian Pei(2012), the similarity between two inner product space vectors is measured by cosine similarity </w:t>
-      </w:r>
-      <w:hyperlink r:id="rId20">
+          <w:color w:val="0000ff"/>
+          <w:u w:val="single"/>
+          <w:rtl w:val="0"/>
+        </w:rPr>
+        <w:t xml:space="preserve">c</w:t>
+      </w:r>
+      <w:hyperlink r:id="rId26">
         <w:r>
           <w:rPr>
             <w:color w:val="1155cc"/>
             <w:u w:val="single"/>
             <w:rtl w:val="0"/>
           </w:rPr>
-          <w:t xml:space="preserve">https://www.sciencedirect.com/topics/computer-science/cosine-similarity</w:t>
+          <w:t xml:space="preserve">osine-similarity</w:t>
         </w:r>
       </w:hyperlink>
       <w:r>
@@ -9393,47 +9440,9 @@
         <w:rPr>
           <w:rtl w:val="0"/>
         </w:rPr>
-        <w:t xml:space="preserve">[8]  Leigh Metcalf and William Casey (2016), the cosine similarity is a number between 0 and 1 and is commonly used in plagiarism detection. </w:t>
-      </w:r>
-      <w:hyperlink r:id="rId21">
-        <w:r>
-          <w:rPr>
-            <w:color w:val="1155cc"/>
-            <w:u w:val="single"/>
-            <w:rtl w:val="0"/>
-          </w:rPr>
-          <w:t xml:space="preserve">https://www.sciencedirect.com/topics/computer-science/cosine-similarity</w:t>
-        </w:r>
-      </w:hyperlink>
-      <w:r>
-        <w:rPr>
-          <w:rtl w:val="0"/>
-        </w:rPr>
-      </w:r>
-    </w:p>
-    <w:p>
-      <w:pPr>
-        <w:jc w:val="both"/>
-        <w:rPr/>
-      </w:pPr>
-      <w:r>
-        <w:rPr>
-          <w:rtl w:val="0"/>
-        </w:rPr>
-      </w:r>
-    </w:p>
-    <w:p>
-      <w:pPr>
-        <w:jc w:val="both"/>
-        <w:rPr/>
-      </w:pPr>
-      <w:r>
-        <w:rPr>
-          <w:rtl w:val="0"/>
-        </w:rPr>
-        <w:t xml:space="preserve">[9]  Vijay Kotu and Bala Deshpande (2019), It is possible to construct a more informational vector with the number of occurrences in the document. </w:t>
-      </w:r>
-      <w:hyperlink r:id="rId22">
+        <w:t xml:space="preserve">[10]  Vijay Kotu and Bala Deshpande (2019). Data Science Concepts and Practice (Second Edition). </w:t>
+      </w:r>
+      <w:hyperlink r:id="rId27">
         <w:r>
           <w:rPr>
             <w:color w:val="1155cc"/>
@@ -9465,22 +9474,6 @@
         <w:jc w:val="both"/>
         <w:rPr/>
       </w:pPr>
-      <w:r>
-        <w:rPr>
-          <w:rtl w:val="0"/>
-        </w:rPr>
-        <w:t xml:space="preserve">[10]  g30rdan, AudreyGermain, EvilEdge Hyodan (2019), Game Recommender </w:t>
-      </w:r>
-      <w:hyperlink r:id="rId23">
-        <w:r>
-          <w:rPr>
-            <w:color w:val="1155cc"/>
-            <w:u w:val="single"/>
-            <w:rtl w:val="0"/>
-          </w:rPr>
-          <w:t xml:space="preserve">https://github.com/AudreyGermain/Game-Recommendation-System</w:t>
-        </w:r>
-      </w:hyperlink>
       <w:r>
         <w:rPr>
           <w:rtl w:val="0"/>
